--- a/SE-2016A-G08-详细设计/SE-2016A-G08-PDLv1.1.docx
+++ b/SE-2016A-G08-详细设计/SE-2016A-G08-PDLv1.1.docx
@@ -114,8 +114,8 @@
       </w:pPr>
       <w:bookmarkStart w:id="0" w:name="_Toc448308151"/>
       <w:bookmarkStart w:id="1" w:name="_Toc449381712"/>
-      <w:bookmarkStart w:id="2" w:name="_Toc446076692"/>
-      <w:bookmarkStart w:id="3" w:name="_Toc451847709"/>
+      <w:bookmarkStart w:id="2" w:name="_Toc451858845"/>
+      <w:bookmarkStart w:id="3" w:name="_Toc446076692"/>
       <w:r>
         <w:rPr>
           <w:rFonts w:hint="eastAsia"/>
@@ -128,7 +128,7 @@
       </w:r>
       <w:bookmarkEnd w:id="0"/>
       <w:bookmarkEnd w:id="1"/>
-      <w:bookmarkEnd w:id="3"/>
+      <w:bookmarkEnd w:id="2"/>
     </w:p>
     <w:p>
       <w:pPr>
@@ -136,8 +136,8 @@
         <w:jc w:val="center"/>
       </w:pPr>
       <w:bookmarkStart w:id="4" w:name="_Toc449381713"/>
-      <w:bookmarkStart w:id="5" w:name="_Toc451847710"/>
-      <w:bookmarkEnd w:id="2"/>
+      <w:bookmarkStart w:id="5" w:name="_Toc451858846"/>
+      <w:bookmarkEnd w:id="3"/>
       <w:r>
         <w:rPr>
           <w:rFonts w:hint="eastAsia"/>
@@ -533,7 +533,7 @@
       <w:bookmarkStart w:id="6" w:name="_Toc446076693"/>
       <w:bookmarkStart w:id="7" w:name="_Toc448308153"/>
       <w:bookmarkStart w:id="8" w:name="_Toc449381714"/>
-      <w:bookmarkStart w:id="9" w:name="_Toc451847711"/>
+      <w:bookmarkStart w:id="9" w:name="_Toc451858847"/>
       <w:r>
         <w:rPr>
           <w:rFonts w:hint="eastAsia"/>
@@ -815,7 +815,7 @@
             <w:pPr>
               <w:jc w:val="left"/>
               <w:rPr>
-                <w:rFonts w:ascii="宋体" w:eastAsia="宋体" w:hAnsi="宋体" w:hint="eastAsia"/>
+                <w:rFonts w:ascii="宋体" w:eastAsia="宋体" w:hAnsi="宋体"/>
               </w:rPr>
             </w:pPr>
             <w:r>
@@ -834,7 +834,7 @@
             <w:pPr>
               <w:jc w:val="left"/>
               <w:rPr>
-                <w:rFonts w:ascii="宋体" w:eastAsia="宋体" w:hAnsi="宋体" w:hint="eastAsia"/>
+                <w:rFonts w:ascii="宋体" w:eastAsia="宋体" w:hAnsi="宋体"/>
               </w:rPr>
             </w:pPr>
             <w:r>
@@ -853,7 +853,7 @@
             <w:pPr>
               <w:jc w:val="left"/>
               <w:rPr>
-                <w:rFonts w:ascii="宋体" w:eastAsia="宋体" w:hAnsi="宋体" w:hint="eastAsia"/>
+                <w:rFonts w:ascii="宋体" w:eastAsia="宋体" w:hAnsi="宋体"/>
               </w:rPr>
             </w:pPr>
             <w:r>
@@ -872,7 +872,7 @@
             <w:pPr>
               <w:jc w:val="left"/>
               <w:rPr>
-                <w:rFonts w:ascii="宋体" w:eastAsia="宋体" w:hAnsi="宋体" w:hint="eastAsia"/>
+                <w:rFonts w:ascii="宋体" w:eastAsia="宋体" w:hAnsi="宋体"/>
               </w:rPr>
             </w:pPr>
             <w:r>
@@ -900,7 +900,7 @@
             <w:pPr>
               <w:jc w:val="left"/>
               <w:rPr>
-                <w:rFonts w:ascii="宋体" w:eastAsia="宋体" w:hAnsi="宋体" w:hint="eastAsia"/>
+                <w:rFonts w:ascii="宋体" w:eastAsia="宋体" w:hAnsi="宋体"/>
               </w:rPr>
             </w:pPr>
             <w:r>
@@ -918,7 +918,7 @@
           <w:p>
             <w:pPr>
               <w:rPr>
-                <w:rFonts w:ascii="宋体" w:eastAsia="宋体" w:hAnsi="宋体" w:hint="eastAsia"/>
+                <w:rFonts w:ascii="宋体" w:eastAsia="宋体" w:hAnsi="宋体"/>
               </w:rPr>
             </w:pPr>
             <w:r>
@@ -979,9 +979,6 @@
         </w:rPr>
       </w:pPr>
     </w:p>
-    <w:p/>
-    <w:p/>
-    <w:p/>
     <w:p/>
     <w:p/>
     <w:p/>
@@ -1062,7 +1059,7 @@
           <w:r>
             <w:fldChar w:fldCharType="separate"/>
           </w:r>
-          <w:hyperlink w:anchor="_Toc451847709" w:history="1">
+          <w:hyperlink w:anchor="_Toc451858845" w:history="1">
             <w:r>
               <w:rPr>
                 <w:rStyle w:val="a8"/>
@@ -1089,7 +1086,7 @@
                 <w:noProof/>
                 <w:webHidden/>
               </w:rPr>
-              <w:instrText xml:space="preserve"> PAGEREF _Toc451847709 \h </w:instrText>
+              <w:instrText xml:space="preserve"> PAGEREF _Toc451858845 \h </w:instrText>
             </w:r>
             <w:r>
               <w:rPr>
@@ -1134,7 +1131,7 @@
               <w:szCs w:val="22"/>
             </w:rPr>
           </w:pPr>
-          <w:hyperlink w:anchor="_Toc451847710" w:history="1">
+          <w:hyperlink w:anchor="_Toc451858846" w:history="1">
             <w:r>
               <w:rPr>
                 <w:rStyle w:val="a8"/>
@@ -1161,7 +1158,7 @@
                 <w:noProof/>
                 <w:webHidden/>
               </w:rPr>
-              <w:instrText xml:space="preserve"> PAGEREF _Toc451847710 \h </w:instrText>
+              <w:instrText xml:space="preserve"> PAGEREF _Toc451858846 \h </w:instrText>
             </w:r>
             <w:r>
               <w:rPr>
@@ -1205,7 +1202,7 @@
               <w:szCs w:val="22"/>
             </w:rPr>
           </w:pPr>
-          <w:hyperlink w:anchor="_Toc451847711" w:history="1">
+          <w:hyperlink w:anchor="_Toc451858847" w:history="1">
             <w:r>
               <w:rPr>
                 <w:rStyle w:val="a8"/>
@@ -1232,7 +1229,7 @@
                 <w:noProof/>
                 <w:webHidden/>
               </w:rPr>
-              <w:instrText xml:space="preserve"> PAGEREF _Toc451847711 \h </w:instrText>
+              <w:instrText xml:space="preserve"> PAGEREF _Toc451858847 \h </w:instrText>
             </w:r>
             <w:r>
               <w:rPr>
@@ -1276,7 +1273,7 @@
               <w:szCs w:val="22"/>
             </w:rPr>
           </w:pPr>
-          <w:hyperlink w:anchor="_Toc451847712" w:history="1">
+          <w:hyperlink w:anchor="_Toc451858848" w:history="1">
             <w:r>
               <w:rPr>
                 <w:rStyle w:val="a8"/>
@@ -1303,7 +1300,7 @@
                 <w:noProof/>
                 <w:webHidden/>
               </w:rPr>
-              <w:instrText xml:space="preserve"> PAGEREF _Toc451847712 \h </w:instrText>
+              <w:instrText xml:space="preserve"> PAGEREF _Toc451858848 \h </w:instrText>
             </w:r>
             <w:r>
               <w:rPr>
@@ -1347,7 +1344,7 @@
               <w:szCs w:val="22"/>
             </w:rPr>
           </w:pPr>
-          <w:hyperlink w:anchor="_Toc451847713" w:history="1">
+          <w:hyperlink w:anchor="_Toc451858849" w:history="1">
             <w:r>
               <w:rPr>
                 <w:rStyle w:val="a8"/>
@@ -1374,7 +1371,7 @@
                 <w:noProof/>
                 <w:webHidden/>
               </w:rPr>
-              <w:instrText xml:space="preserve"> PAGEREF _Toc451847713 \h </w:instrText>
+              <w:instrText xml:space="preserve"> PAGEREF _Toc451858849 \h </w:instrText>
             </w:r>
             <w:r>
               <w:rPr>
@@ -1418,13 +1415,13 @@
               <w:szCs w:val="22"/>
             </w:rPr>
           </w:pPr>
-          <w:hyperlink w:anchor="_Toc451847714" w:history="1">
+          <w:hyperlink w:anchor="_Toc451858850" w:history="1">
             <w:r>
               <w:rPr>
                 <w:rStyle w:val="a8"/>
                 <w:noProof/>
               </w:rPr>
-              <w:t>Procedure 游客登录 IS</w:t>
+              <w:t>Procedure 推荐活动 is</w:t>
             </w:r>
             <w:r>
               <w:rPr>
@@ -1445,7 +1442,7 @@
                 <w:noProof/>
                 <w:webHidden/>
               </w:rPr>
-              <w:instrText xml:space="preserve"> PAGEREF _Toc451847714 \h </w:instrText>
+              <w:instrText xml:space="preserve"> PAGEREF _Toc451858850 \h </w:instrText>
             </w:r>
             <w:r>
               <w:rPr>
@@ -1465,7 +1462,7 @@
                 <w:noProof/>
                 <w:webHidden/>
               </w:rPr>
-              <w:t>6</w:t>
+              <w:t>7</w:t>
             </w:r>
             <w:r>
               <w:rPr>
@@ -1489,13 +1486,13 @@
               <w:szCs w:val="22"/>
             </w:rPr>
           </w:pPr>
-          <w:hyperlink w:anchor="_Toc451847715" w:history="1">
+          <w:hyperlink w:anchor="_Toc451858851" w:history="1">
             <w:r>
               <w:rPr>
                 <w:rStyle w:val="a8"/>
                 <w:noProof/>
               </w:rPr>
-              <w:t>Procedure 推荐活动 is</w:t>
+              <w:t>Procedure 选择检测中心 is</w:t>
             </w:r>
             <w:r>
               <w:rPr>
@@ -1516,7 +1513,7 @@
                 <w:noProof/>
                 <w:webHidden/>
               </w:rPr>
-              <w:instrText xml:space="preserve"> PAGEREF _Toc451847715 \h </w:instrText>
+              <w:instrText xml:space="preserve"> PAGEREF _Toc451858851 \h </w:instrText>
             </w:r>
             <w:r>
               <w:rPr>
@@ -1536,7 +1533,7 @@
                 <w:noProof/>
                 <w:webHidden/>
               </w:rPr>
-              <w:t>7</w:t>
+              <w:t>8</w:t>
             </w:r>
             <w:r>
               <w:rPr>
@@ -1560,13 +1557,13 @@
               <w:szCs w:val="22"/>
             </w:rPr>
           </w:pPr>
-          <w:hyperlink w:anchor="_Toc451847716" w:history="1">
+          <w:hyperlink w:anchor="_Toc451858852" w:history="1">
             <w:r>
               <w:rPr>
                 <w:rStyle w:val="a8"/>
                 <w:noProof/>
               </w:rPr>
-              <w:t>Procedure 计算距离 is</w:t>
+              <w:t>Procedure 显示历史数据 is</w:t>
             </w:r>
             <w:r>
               <w:rPr>
@@ -1587,7 +1584,7 @@
                 <w:noProof/>
                 <w:webHidden/>
               </w:rPr>
-              <w:instrText xml:space="preserve"> PAGEREF _Toc451847716 \h </w:instrText>
+              <w:instrText xml:space="preserve"> PAGEREF _Toc451858852 \h </w:instrText>
             </w:r>
             <w:r>
               <w:rPr>
@@ -1607,7 +1604,7 @@
                 <w:noProof/>
                 <w:webHidden/>
               </w:rPr>
-              <w:t>8</w:t>
+              <w:t>9</w:t>
             </w:r>
             <w:r>
               <w:rPr>
@@ -1631,13 +1628,13 @@
               <w:szCs w:val="22"/>
             </w:rPr>
           </w:pPr>
-          <w:hyperlink w:anchor="_Toc451847717" w:history="1">
+          <w:hyperlink w:anchor="_Toc451858853" w:history="1">
             <w:r>
               <w:rPr>
                 <w:rStyle w:val="a8"/>
                 <w:noProof/>
               </w:rPr>
-              <w:t>Procedure 请求环境数据 is</w:t>
+              <w:t>Procedure 防晒指数 is</w:t>
             </w:r>
             <w:r>
               <w:rPr>
@@ -1658,7 +1655,7 @@
                 <w:noProof/>
                 <w:webHidden/>
               </w:rPr>
-              <w:instrText xml:space="preserve"> PAGEREF _Toc451847717 \h </w:instrText>
+              <w:instrText xml:space="preserve"> PAGEREF _Toc451858853 \h </w:instrText>
             </w:r>
             <w:r>
               <w:rPr>
@@ -1678,7 +1675,7 @@
                 <w:noProof/>
                 <w:webHidden/>
               </w:rPr>
-              <w:t>9</w:t>
+              <w:t>10</w:t>
             </w:r>
             <w:r>
               <w:rPr>
@@ -1702,13 +1699,13 @@
               <w:szCs w:val="22"/>
             </w:rPr>
           </w:pPr>
-          <w:hyperlink w:anchor="_Toc451847718" w:history="1">
+          <w:hyperlink w:anchor="_Toc451858854" w:history="1">
             <w:r>
               <w:rPr>
                 <w:rStyle w:val="a8"/>
                 <w:noProof/>
               </w:rPr>
-              <w:t>Procedure 防晒指数 is</w:t>
+              <w:t>Procedure 空气质量等级 is</w:t>
             </w:r>
             <w:r>
               <w:rPr>
@@ -1729,7 +1726,7 @@
                 <w:noProof/>
                 <w:webHidden/>
               </w:rPr>
-              <w:instrText xml:space="preserve"> PAGEREF _Toc451847718 \h </w:instrText>
+              <w:instrText xml:space="preserve"> PAGEREF _Toc451858854 \h </w:instrText>
             </w:r>
             <w:r>
               <w:rPr>
@@ -1749,7 +1746,7 @@
                 <w:noProof/>
                 <w:webHidden/>
               </w:rPr>
-              <w:t>10</w:t>
+              <w:t>11</w:t>
             </w:r>
             <w:r>
               <w:rPr>
@@ -1773,13 +1770,13 @@
               <w:szCs w:val="22"/>
             </w:rPr>
           </w:pPr>
-          <w:hyperlink w:anchor="_Toc451847719" w:history="1">
+          <w:hyperlink w:anchor="_Toc451858855" w:history="1">
             <w:r>
               <w:rPr>
                 <w:rStyle w:val="a8"/>
                 <w:noProof/>
               </w:rPr>
-              <w:t>Procedure 空气质量等级 is</w:t>
+              <w:t>Procedure 功能定制 IS</w:t>
             </w:r>
             <w:r>
               <w:rPr>
@@ -1800,78 +1797,7 @@
                 <w:noProof/>
                 <w:webHidden/>
               </w:rPr>
-              <w:instrText xml:space="preserve"> PAGEREF _Toc451847719 \h </w:instrText>
-            </w:r>
-            <w:r>
-              <w:rPr>
-                <w:noProof/>
-                <w:webHidden/>
-              </w:rPr>
-            </w:r>
-            <w:r>
-              <w:rPr>
-                <w:noProof/>
-                <w:webHidden/>
-              </w:rPr>
-              <w:fldChar w:fldCharType="separate"/>
-            </w:r>
-            <w:r>
-              <w:rPr>
-                <w:noProof/>
-                <w:webHidden/>
-              </w:rPr>
-              <w:t>11</w:t>
-            </w:r>
-            <w:r>
-              <w:rPr>
-                <w:noProof/>
-                <w:webHidden/>
-              </w:rPr>
-              <w:fldChar w:fldCharType="end"/>
-            </w:r>
-          </w:hyperlink>
-        </w:p>
-        <w:p>
-          <w:pPr>
-            <w:pStyle w:val="11"/>
-            <w:tabs>
-              <w:tab w:val="right" w:leader="dot" w:pos="8296"/>
-            </w:tabs>
-            <w:rPr>
-              <w:rFonts w:asciiTheme="minorHAnsi" w:hAnsiTheme="minorHAnsi"/>
-              <w:noProof/>
-              <w:sz w:val="21"/>
-              <w:szCs w:val="22"/>
-            </w:rPr>
-          </w:pPr>
-          <w:hyperlink w:anchor="_Toc451847720" w:history="1">
-            <w:r>
-              <w:rPr>
-                <w:rStyle w:val="a8"/>
-                <w:noProof/>
-              </w:rPr>
-              <w:t>Procedure 功能定制 IS</w:t>
-            </w:r>
-            <w:r>
-              <w:rPr>
-                <w:noProof/>
-                <w:webHidden/>
-              </w:rPr>
-              <w:tab/>
-            </w:r>
-            <w:r>
-              <w:rPr>
-                <w:noProof/>
-                <w:webHidden/>
-              </w:rPr>
-              <w:fldChar w:fldCharType="begin"/>
-            </w:r>
-            <w:r>
-              <w:rPr>
-                <w:noProof/>
-                <w:webHidden/>
-              </w:rPr>
-              <w:instrText xml:space="preserve"> PAGEREF _Toc451847720 \h </w:instrText>
+              <w:instrText xml:space="preserve"> PAGEREF _Toc451858855 \h </w:instrText>
             </w:r>
             <w:r>
               <w:rPr>
@@ -1939,44 +1865,580 @@
     <w:p/>
     <w:p/>
     <w:p/>
+    <w:p/>
     <w:p>
       <w:pPr>
         <w:pStyle w:val="1"/>
-        <w:rPr>
-          <w:rFonts w:cstheme="minorBidi"/>
-          <w:b w:val="0"/>
-          <w:bCs w:val="0"/>
-          <w:kern w:val="2"/>
-          <w:sz w:val="18"/>
-          <w:szCs w:val="18"/>
-        </w:rPr>
-      </w:pPr>
-    </w:p>
+      </w:pPr>
+      <w:bookmarkStart w:id="10" w:name="_Toc451858848"/>
+      <w:r>
+        <w:lastRenderedPageBreak/>
+        <w:t>Procedure 登录 IS</w:t>
+      </w:r>
+      <w:bookmarkEnd w:id="10"/>
+    </w:p>
+    <w:p>
+      <w:r>
+        <w:t>BEGIN</w:t>
+      </w:r>
+    </w:p>
+    <w:p>
+      <w:r>
+        <w:t>LOOP WHILE&lt;</w:t>
+      </w:r>
+      <w:r>
+        <w:rPr>
+          <w:rFonts w:hint="eastAsia"/>
+        </w:rPr>
+        <w:t>登录失败</w:t>
+      </w:r>
+      <w:r>
+        <w:t>&gt;</w:t>
+      </w:r>
+    </w:p>
+    <w:p>
+      <w:pPr>
+        <w:ind w:leftChars="233" w:left="419"/>
+      </w:pPr>
+      <w:r>
+        <w:rPr>
+          <w:rFonts w:hint="eastAsia"/>
+        </w:rPr>
+        <w:t>输入账号</w:t>
+      </w:r>
+    </w:p>
+    <w:p>
+      <w:pPr>
+        <w:ind w:leftChars="233" w:left="419"/>
+      </w:pPr>
+      <w:r>
+        <w:rPr>
+          <w:rFonts w:hint="eastAsia"/>
+        </w:rPr>
+        <w:t>输入密码</w:t>
+      </w:r>
+    </w:p>
+    <w:p>
+      <w:pPr>
+        <w:ind w:leftChars="233" w:left="419"/>
+      </w:pPr>
+      <w:r>
+        <w:rPr>
+          <w:rFonts w:hint="eastAsia"/>
+        </w:rPr>
+        <w:t>点击登录</w:t>
+      </w:r>
+    </w:p>
+    <w:p>
+      <w:pPr>
+        <w:ind w:leftChars="233" w:left="419"/>
+      </w:pPr>
+      <w:r>
+        <w:rPr>
+          <w:rFonts w:hint="eastAsia"/>
+        </w:rPr>
+        <w:t>IF</w:t>
+      </w:r>
+      <w:r>
+        <w:t>&lt;</w:t>
+      </w:r>
+      <w:r>
+        <w:rPr>
+          <w:rFonts w:hint="eastAsia"/>
+        </w:rPr>
+        <w:t>用户名为空</w:t>
+      </w:r>
+      <w:r>
+        <w:t>&gt;</w:t>
+      </w:r>
+      <w:r>
+        <w:rPr>
+          <w:rFonts w:hint="eastAsia"/>
+        </w:rPr>
+        <w:t xml:space="preserve"> THEN</w:t>
+      </w:r>
+    </w:p>
+    <w:p>
+      <w:pPr>
+        <w:ind w:leftChars="233" w:left="419"/>
+      </w:pPr>
+      <w:r>
+        <w:tab/>
+      </w:r>
+      <w:r>
+        <w:tab/>
+      </w:r>
+      <w:r>
+        <w:rPr>
+          <w:rFonts w:hint="eastAsia"/>
+        </w:rPr>
+        <w:t>输出</w:t>
+      </w:r>
+      <w:proofErr w:type="gramStart"/>
+      <w:r>
+        <w:t>”</w:t>
+      </w:r>
+      <w:proofErr w:type="gramEnd"/>
+      <w:r>
+        <w:rPr>
+          <w:rFonts w:hint="eastAsia"/>
+        </w:rPr>
+        <w:t>用户名不能为空</w:t>
+      </w:r>
+      <w:r>
+        <w:t>”</w:t>
+      </w:r>
+    </w:p>
+    <w:p>
+      <w:pPr>
+        <w:ind w:leftChars="233" w:left="419"/>
+      </w:pPr>
+      <w:r>
+        <w:tab/>
+      </w:r>
+      <w:r>
+        <w:tab/>
+      </w:r>
+      <w:r>
+        <w:rPr>
+          <w:rFonts w:hint="eastAsia"/>
+        </w:rPr>
+        <w:t>重新进入循环</w:t>
+      </w:r>
+    </w:p>
+    <w:p>
+      <w:pPr>
+        <w:ind w:leftChars="233" w:left="419"/>
+      </w:pPr>
+      <w:r>
+        <w:rPr>
+          <w:rFonts w:hint="eastAsia"/>
+        </w:rPr>
+        <w:t>END</w:t>
+      </w:r>
+      <w:r>
+        <w:t xml:space="preserve"> </w:t>
+      </w:r>
+      <w:r>
+        <w:rPr>
+          <w:rFonts w:hint="eastAsia"/>
+        </w:rPr>
+        <w:t>IF</w:t>
+      </w:r>
+    </w:p>
+    <w:p>
+      <w:pPr>
+        <w:ind w:leftChars="233" w:left="419"/>
+      </w:pPr>
+      <w:r>
+        <w:rPr>
+          <w:rFonts w:hint="eastAsia"/>
+        </w:rPr>
+        <w:t>IF</w:t>
+      </w:r>
+      <w:r>
+        <w:t>&lt;</w:t>
+      </w:r>
+      <w:r>
+        <w:rPr>
+          <w:rFonts w:hint="eastAsia"/>
+        </w:rPr>
+        <w:t>密码为空</w:t>
+      </w:r>
+      <w:r>
+        <w:t xml:space="preserve">&gt; </w:t>
+      </w:r>
+      <w:r>
+        <w:rPr>
+          <w:rFonts w:hint="eastAsia"/>
+        </w:rPr>
+        <w:t>THEN</w:t>
+      </w:r>
+    </w:p>
+    <w:p>
+      <w:pPr>
+        <w:ind w:leftChars="233" w:left="419"/>
+      </w:pPr>
+      <w:r>
+        <w:tab/>
+      </w:r>
+      <w:r>
+        <w:tab/>
+      </w:r>
+      <w:r>
+        <w:rPr>
+          <w:rFonts w:hint="eastAsia"/>
+        </w:rPr>
+        <w:t>输出</w:t>
+      </w:r>
+      <w:proofErr w:type="gramStart"/>
+      <w:r>
+        <w:t>”</w:t>
+      </w:r>
+      <w:proofErr w:type="gramEnd"/>
+      <w:r>
+        <w:rPr>
+          <w:rFonts w:hint="eastAsia"/>
+        </w:rPr>
+        <w:t>密码不能为空</w:t>
+      </w:r>
+      <w:r>
+        <w:t>”</w:t>
+      </w:r>
+    </w:p>
+    <w:p>
+      <w:pPr>
+        <w:ind w:leftChars="233" w:left="419"/>
+      </w:pPr>
+      <w:r>
+        <w:tab/>
+      </w:r>
+      <w:r>
+        <w:tab/>
+      </w:r>
+      <w:r>
+        <w:rPr>
+          <w:rFonts w:hint="eastAsia"/>
+        </w:rPr>
+        <w:t>重新进入循环</w:t>
+      </w:r>
+    </w:p>
+    <w:p>
+      <w:pPr>
+        <w:ind w:leftChars="233" w:left="419"/>
+      </w:pPr>
+      <w:r>
+        <w:rPr>
+          <w:rFonts w:hint="eastAsia"/>
+        </w:rPr>
+        <w:t>END</w:t>
+      </w:r>
+      <w:r>
+        <w:t xml:space="preserve"> </w:t>
+      </w:r>
+      <w:r>
+        <w:rPr>
+          <w:rFonts w:hint="eastAsia"/>
+        </w:rPr>
+        <w:t>IF</w:t>
+      </w:r>
+    </w:p>
+    <w:p>
+      <w:pPr>
+        <w:ind w:leftChars="233" w:left="419"/>
+      </w:pPr>
+      <w:r>
+        <w:rPr>
+          <w:rFonts w:hint="eastAsia"/>
+        </w:rPr>
+        <w:t>连接数据库</w:t>
+      </w:r>
+    </w:p>
+    <w:p>
+      <w:pPr>
+        <w:ind w:leftChars="233" w:left="419"/>
+      </w:pPr>
+      <w:r>
+        <w:rPr>
+          <w:rFonts w:hint="eastAsia"/>
+        </w:rPr>
+        <w:t>验证用户名</w:t>
+      </w:r>
+    </w:p>
+    <w:p>
+      <w:pPr>
+        <w:ind w:leftChars="233" w:left="419"/>
+      </w:pPr>
+      <w:r>
+        <w:t>IF&lt;</w:t>
+      </w:r>
+      <w:r>
+        <w:rPr>
+          <w:rFonts w:hint="eastAsia"/>
+        </w:rPr>
+        <w:t>用户名不存在</w:t>
+      </w:r>
+      <w:r>
+        <w:t>&gt;</w:t>
+      </w:r>
+      <w:r>
+        <w:t xml:space="preserve"> </w:t>
+      </w:r>
+      <w:r>
+        <w:rPr>
+          <w:rFonts w:hint="eastAsia"/>
+        </w:rPr>
+        <w:t>THEN</w:t>
+      </w:r>
+    </w:p>
+    <w:p>
+      <w:pPr>
+        <w:ind w:leftChars="466" w:left="839" w:firstLine="1"/>
+      </w:pPr>
+      <w:r>
+        <w:rPr>
+          <w:rFonts w:hint="eastAsia"/>
+        </w:rPr>
+        <w:t>输出</w:t>
+      </w:r>
+      <w:proofErr w:type="gramStart"/>
+      <w:r>
+        <w:t>”</w:t>
+      </w:r>
+      <w:proofErr w:type="gramEnd"/>
+      <w:r>
+        <w:rPr>
+          <w:rFonts w:hint="eastAsia"/>
+        </w:rPr>
+        <w:t>用户名</w:t>
+      </w:r>
+      <w:r>
+        <w:rPr>
+          <w:rFonts w:hint="eastAsia"/>
+        </w:rPr>
+        <w:t>不存在</w:t>
+      </w:r>
+      <w:r>
+        <w:t>”</w:t>
+      </w:r>
+    </w:p>
+    <w:p>
+      <w:pPr>
+        <w:ind w:leftChars="466" w:left="839" w:firstLine="1"/>
+      </w:pPr>
+      <w:r>
+        <w:rPr>
+          <w:rFonts w:hint="eastAsia"/>
+        </w:rPr>
+        <w:t>重新进入循环</w:t>
+      </w:r>
+    </w:p>
+    <w:p>
+      <w:pPr>
+        <w:ind w:leftChars="233" w:left="419"/>
+      </w:pPr>
+      <w:r>
+        <w:rPr>
+          <w:rFonts w:hint="eastAsia"/>
+        </w:rPr>
+        <w:t>验证密码</w:t>
+      </w:r>
+    </w:p>
+    <w:p>
+      <w:pPr>
+        <w:ind w:leftChars="233" w:left="419"/>
+      </w:pPr>
+      <w:r>
+        <w:rPr>
+          <w:rFonts w:hint="eastAsia"/>
+        </w:rPr>
+        <w:t>END IF</w:t>
+      </w:r>
+    </w:p>
+    <w:p>
+      <w:pPr>
+        <w:ind w:leftChars="233" w:left="419"/>
+      </w:pPr>
+      <w:r>
+        <w:tab/>
+        <w:t>IF&lt;密码不正确&gt;</w:t>
+      </w:r>
+      <w:r>
+        <w:rPr>
+          <w:rFonts w:hint="eastAsia"/>
+        </w:rPr>
+        <w:t xml:space="preserve"> </w:t>
+      </w:r>
+      <w:r>
+        <w:rPr>
+          <w:rFonts w:hint="eastAsia"/>
+        </w:rPr>
+        <w:t>THEN</w:t>
+      </w:r>
+    </w:p>
+    <w:p>
+      <w:pPr>
+        <w:ind w:leftChars="233" w:left="419"/>
+      </w:pPr>
+      <w:r>
+        <w:tab/>
+      </w:r>
+      <w:r>
+        <w:tab/>
+      </w:r>
+      <w:r>
+        <w:t>输出</w:t>
+      </w:r>
+      <w:proofErr w:type="gramStart"/>
+      <w:r>
+        <w:t>”</w:t>
+      </w:r>
+      <w:proofErr w:type="gramEnd"/>
+      <w:r>
+        <w:t>密码不正确</w:t>
+      </w:r>
+      <w:r>
+        <w:t>”</w:t>
+      </w:r>
+    </w:p>
+    <w:p>
+      <w:pPr>
+        <w:ind w:leftChars="233" w:left="419"/>
+      </w:pPr>
+      <w:r>
+        <w:tab/>
+      </w:r>
+      <w:r>
+        <w:tab/>
+      </w:r>
+      <w:r>
+        <w:rPr>
+          <w:rFonts w:hint="eastAsia"/>
+        </w:rPr>
+        <w:t>重新进入循环</w:t>
+      </w:r>
+    </w:p>
+    <w:p>
+      <w:pPr>
+        <w:ind w:leftChars="233" w:left="419"/>
+      </w:pPr>
+      <w:r>
+        <w:tab/>
+        <w:t>END IF</w:t>
+      </w:r>
+    </w:p>
+    <w:p>
+      <w:r>
+        <w:rPr>
+          <w:rFonts w:hint="eastAsia"/>
+        </w:rPr>
+        <w:t>END</w:t>
+      </w:r>
+      <w:r>
+        <w:t xml:space="preserve"> </w:t>
+      </w:r>
+      <w:r>
+        <w:rPr>
+          <w:rFonts w:hint="eastAsia"/>
+        </w:rPr>
+        <w:t>LOOP</w:t>
+      </w:r>
+    </w:p>
+    <w:p>
+      <w:r>
+        <w:rPr>
+          <w:rFonts w:hint="eastAsia"/>
+        </w:rPr>
+        <w:t>输出</w:t>
+      </w:r>
+      <w:proofErr w:type="gramStart"/>
+      <w:r>
+        <w:t>”</w:t>
+      </w:r>
+      <w:proofErr w:type="gramEnd"/>
+      <w:r>
+        <w:rPr>
+          <w:rFonts w:hint="eastAsia"/>
+        </w:rPr>
+        <w:t>欢迎使用</w:t>
+      </w:r>
+      <w:r>
+        <w:t>”</w:t>
+      </w:r>
+    </w:p>
+    <w:p>
+      <w:r>
+        <w:t>进入程序</w:t>
+      </w:r>
+    </w:p>
+    <w:p>
+      <w:r>
+        <w:t>END 登录</w:t>
+      </w:r>
+    </w:p>
+    <w:p>
+      <w:r>
+        <w:tab/>
+      </w:r>
+    </w:p>
+    <w:p/>
+    <w:p/>
+    <w:p/>
+    <w:p/>
+    <w:p/>
+    <w:p/>
     <w:p/>
     <w:p>
       <w:pPr>
         <w:pStyle w:val="1"/>
       </w:pPr>
-      <w:bookmarkStart w:id="10" w:name="_Toc451847712"/>
-      <w:r>
-        <w:t>Procedure 登录 IS</w:t>
-      </w:r>
-      <w:bookmarkStart w:id="11" w:name="_GoBack"/>
-      <w:bookmarkEnd w:id="10"/>
+      <w:bookmarkStart w:id="11" w:name="_Toc451858849"/>
+      <w:r>
+        <w:lastRenderedPageBreak/>
+        <w:t>Procedure 注册 IS</w:t>
+      </w:r>
       <w:bookmarkEnd w:id="11"/>
+    </w:p>
+    <w:p>
       <w:r>
         <w:t>BEGIN</w:t>
       </w:r>
     </w:p>
     <w:p>
       <w:r>
-        <w:t>LOOP WHILE&lt;</w:t>
-      </w:r>
-      <w:r>
-        <w:rPr>
-          <w:rFonts w:hint="eastAsia"/>
-        </w:rPr>
-        <w:t>登录失败</w:t>
+        <w:rPr>
+          <w:rFonts w:hint="eastAsia"/>
+        </w:rPr>
+        <w:t>输入账号</w:t>
+      </w:r>
+    </w:p>
+    <w:p>
+      <w:r>
+        <w:rPr>
+          <w:rFonts w:hint="eastAsia"/>
+        </w:rPr>
+        <w:t>输入邮箱</w:t>
+      </w:r>
+    </w:p>
+    <w:p>
+      <w:r>
+        <w:rPr>
+          <w:rFonts w:hint="eastAsia"/>
+        </w:rPr>
+        <w:t>输入密码</w:t>
+      </w:r>
+    </w:p>
+    <w:p>
+      <w:r>
+        <w:rPr>
+          <w:rFonts w:hint="eastAsia"/>
+        </w:rPr>
+        <w:t>输入确认密码</w:t>
+      </w:r>
+    </w:p>
+    <w:p>
+      <w:r>
+        <w:rPr>
+          <w:rFonts w:hint="eastAsia"/>
+        </w:rPr>
+        <w:t>点击注册</w:t>
+      </w:r>
+    </w:p>
+    <w:p>
+      <w:r>
+        <w:rPr>
+          <w:rFonts w:hint="eastAsia"/>
+        </w:rPr>
+        <w:t>LOOP WHILE</w:t>
+      </w:r>
+      <w:r>
+        <w:t>&lt;</w:t>
+      </w:r>
+      <w:r>
+        <w:rPr>
+          <w:rFonts w:hint="eastAsia"/>
+        </w:rPr>
+        <w:t>注册失败</w:t>
       </w:r>
       <w:r>
         <w:t>&gt;</w:t>
@@ -1984,40 +2446,71 @@
     </w:p>
     <w:p>
       <w:pPr>
-        <w:ind w:leftChars="233" w:left="419"/>
-      </w:pPr>
-      <w:r>
-        <w:rPr>
-          <w:rFonts w:hint="eastAsia"/>
-        </w:rPr>
-        <w:t>输入账号</w:t>
-      </w:r>
-    </w:p>
-    <w:p>
-      <w:pPr>
-        <w:ind w:leftChars="233" w:left="419"/>
-      </w:pPr>
-      <w:r>
-        <w:rPr>
-          <w:rFonts w:hint="eastAsia"/>
-        </w:rPr>
-        <w:t>输入密码</w:t>
-      </w:r>
-    </w:p>
-    <w:p>
-      <w:pPr>
-        <w:ind w:leftChars="233" w:left="419"/>
-      </w:pPr>
-      <w:r>
-        <w:rPr>
-          <w:rFonts w:hint="eastAsia"/>
-        </w:rPr>
-        <w:t>点击登录</w:t>
-      </w:r>
-    </w:p>
-    <w:p>
-      <w:pPr>
-        <w:ind w:leftChars="233" w:left="419"/>
+        <w:ind w:leftChars="100" w:left="180"/>
+      </w:pPr>
+      <w:r>
+        <w:rPr>
+          <w:rFonts w:hint="eastAsia"/>
+        </w:rPr>
+        <w:t>IF&lt;用户名为空&gt;</w:t>
+      </w:r>
+      <w:r>
+        <w:t xml:space="preserve"> </w:t>
+      </w:r>
+      <w:r>
+        <w:rPr>
+          <w:rFonts w:hint="eastAsia"/>
+        </w:rPr>
+        <w:t>THEN</w:t>
+      </w:r>
+    </w:p>
+    <w:p>
+      <w:pPr>
+        <w:ind w:leftChars="100" w:left="180" w:firstLine="420"/>
+      </w:pPr>
+      <w:r>
+        <w:rPr>
+          <w:rFonts w:hint="eastAsia"/>
+        </w:rPr>
+        <w:t>输出</w:t>
+      </w:r>
+      <w:proofErr w:type="gramStart"/>
+      <w:r>
+        <w:t>”</w:t>
+      </w:r>
+      <w:proofErr w:type="gramEnd"/>
+      <w:r>
+        <w:rPr>
+          <w:rFonts w:hint="eastAsia"/>
+        </w:rPr>
+        <w:t>用户名不能为空</w:t>
+      </w:r>
+      <w:r>
+        <w:t>”</w:t>
+      </w:r>
+    </w:p>
+    <w:p>
+      <w:pPr>
+        <w:ind w:leftChars="100" w:left="180" w:firstLine="420"/>
+      </w:pPr>
+      <w:r>
+        <w:rPr>
+          <w:rFonts w:hint="eastAsia"/>
+        </w:rPr>
+        <w:t>重新进入循环</w:t>
+      </w:r>
+    </w:p>
+    <w:p>
+      <w:pPr>
+        <w:ind w:firstLine="180"/>
+      </w:pPr>
+      <w:r>
+        <w:t>END IF</w:t>
+      </w:r>
+    </w:p>
+    <w:p>
+      <w:pPr>
+        <w:ind w:leftChars="100" w:left="180"/>
       </w:pPr>
       <w:r>
         <w:rPr>
@@ -2032,28 +2525,22 @@
         <w:rPr>
           <w:rFonts w:hint="eastAsia"/>
         </w:rPr>
-        <w:t>用户名为空</w:t>
-      </w:r>
-      <w:r>
-        <w:t>&gt;</w:t>
-      </w:r>
-      <w:r>
-        <w:rPr>
-          <w:rFonts w:hint="eastAsia"/>
-        </w:rPr>
-        <w:t xml:space="preserve"> THEN</w:t>
-      </w:r>
-    </w:p>
-    <w:p>
-      <w:pPr>
-        <w:ind w:leftChars="233" w:left="419"/>
-      </w:pPr>
-      <w:r>
-        <w:tab/>
-      </w:r>
-      <w:r>
-        <w:tab/>
-      </w:r>
+        <w:t>邮箱为空</w:t>
+      </w:r>
+      <w:r>
+        <w:t xml:space="preserve">&gt; </w:t>
+      </w:r>
+      <w:r>
+        <w:rPr>
+          <w:rFonts w:hint="eastAsia"/>
+        </w:rPr>
+        <w:t>THEN</w:t>
+      </w:r>
+    </w:p>
+    <w:p>
+      <w:pPr>
+        <w:ind w:leftChars="100" w:left="180" w:firstLine="420"/>
+      </w:pPr>
       <w:r>
         <w:rPr>
           <w:rFonts w:hint="eastAsia"/>
@@ -2069,7 +2556,7 @@
         <w:rPr>
           <w:rFonts w:hint="eastAsia"/>
         </w:rPr>
-        <w:t>用户名不能为空</w:t>
+        <w:t>邮箱不能为空</w:t>
       </w:r>
       <w:r>
         <w:t>”</w:t>
@@ -2077,14 +2564,8 @@
     </w:p>
     <w:p>
       <w:pPr>
-        <w:ind w:leftChars="233" w:left="419"/>
-      </w:pPr>
-      <w:r>
-        <w:tab/>
-      </w:r>
-      <w:r>
-        <w:tab/>
-      </w:r>
+        <w:ind w:leftChars="100" w:left="180" w:firstLine="420"/>
+      </w:pPr>
       <w:r>
         <w:rPr>
           <w:rFonts w:hint="eastAsia"/>
@@ -2094,7 +2575,426 @@
     </w:p>
     <w:p>
       <w:pPr>
-        <w:ind w:leftChars="233" w:left="419"/>
+        <w:ind w:firstLine="180"/>
+      </w:pPr>
+      <w:r>
+        <w:t>END IF</w:t>
+      </w:r>
+    </w:p>
+    <w:p>
+      <w:pPr>
+        <w:ind w:leftChars="100" w:left="180"/>
+      </w:pPr>
+      <w:r>
+        <w:rPr>
+          <w:rFonts w:hint="eastAsia"/>
+        </w:rPr>
+        <w:t>IF</w:t>
+      </w:r>
+      <w:r>
+        <w:t>&lt;</w:t>
+      </w:r>
+      <w:r>
+        <w:rPr>
+          <w:rFonts w:hint="eastAsia"/>
+        </w:rPr>
+        <w:t>密码为空</w:t>
+      </w:r>
+      <w:r>
+        <w:t xml:space="preserve">&gt; </w:t>
+      </w:r>
+      <w:r>
+        <w:rPr>
+          <w:rFonts w:hint="eastAsia"/>
+        </w:rPr>
+        <w:t>THEN</w:t>
+      </w:r>
+    </w:p>
+    <w:p>
+      <w:pPr>
+        <w:ind w:leftChars="200" w:left="360" w:firstLine="240"/>
+      </w:pPr>
+      <w:r>
+        <w:rPr>
+          <w:rFonts w:hint="eastAsia"/>
+        </w:rPr>
+        <w:t>输出</w:t>
+      </w:r>
+      <w:proofErr w:type="gramStart"/>
+      <w:r>
+        <w:t>”</w:t>
+      </w:r>
+      <w:proofErr w:type="gramEnd"/>
+      <w:r>
+        <w:rPr>
+          <w:rFonts w:hint="eastAsia"/>
+        </w:rPr>
+        <w:t>密码不能为空</w:t>
+      </w:r>
+      <w:r>
+        <w:t>”</w:t>
+      </w:r>
+    </w:p>
+    <w:p>
+      <w:pPr>
+        <w:ind w:leftChars="100" w:left="180" w:firstLine="420"/>
+      </w:pPr>
+      <w:r>
+        <w:rPr>
+          <w:rFonts w:hint="eastAsia"/>
+        </w:rPr>
+        <w:t>重新进入循环</w:t>
+      </w:r>
+    </w:p>
+    <w:p>
+      <w:pPr>
+        <w:ind w:firstLine="180"/>
+      </w:pPr>
+      <w:r>
+        <w:t>END IF</w:t>
+      </w:r>
+    </w:p>
+    <w:p>
+      <w:pPr>
+        <w:ind w:leftChars="100" w:left="180"/>
+      </w:pPr>
+      <w:r>
+        <w:rPr>
+          <w:rFonts w:hint="eastAsia"/>
+        </w:rPr>
+        <w:t>IF&lt;确认密码为空&gt;</w:t>
+      </w:r>
+      <w:r>
+        <w:t xml:space="preserve"> </w:t>
+      </w:r>
+      <w:r>
+        <w:rPr>
+          <w:rFonts w:hint="eastAsia"/>
+        </w:rPr>
+        <w:t>THEN</w:t>
+      </w:r>
+    </w:p>
+    <w:p>
+      <w:pPr>
+        <w:ind w:leftChars="100" w:left="180"/>
+      </w:pPr>
+      <w:r>
+        <w:tab/>
+      </w:r>
+      <w:r>
+        <w:rPr>
+          <w:rFonts w:hint="eastAsia"/>
+        </w:rPr>
+        <w:t>输出</w:t>
+      </w:r>
+      <w:proofErr w:type="gramStart"/>
+      <w:r>
+        <w:t>”</w:t>
+      </w:r>
+      <w:proofErr w:type="gramEnd"/>
+      <w:r>
+        <w:rPr>
+          <w:rFonts w:hint="eastAsia"/>
+        </w:rPr>
+        <w:t>确认密码不能为空</w:t>
+      </w:r>
+      <w:r>
+        <w:t>”</w:t>
+      </w:r>
+    </w:p>
+    <w:p>
+      <w:pPr>
+        <w:ind w:leftChars="100" w:left="180" w:firstLine="240"/>
+      </w:pPr>
+      <w:r>
+        <w:rPr>
+          <w:rFonts w:hint="eastAsia"/>
+        </w:rPr>
+        <w:t>重新进入循环</w:t>
+      </w:r>
+    </w:p>
+    <w:p>
+      <w:pPr>
+        <w:ind w:firstLine="180"/>
+      </w:pPr>
+      <w:r>
+        <w:t>END IF</w:t>
+      </w:r>
+    </w:p>
+    <w:p>
+      <w:pPr>
+        <w:ind w:leftChars="100" w:left="180"/>
+      </w:pPr>
+      <w:r>
+        <w:rPr>
+          <w:rFonts w:hint="eastAsia"/>
+        </w:rPr>
+        <w:t>IF</w:t>
+      </w:r>
+      <w:r>
+        <w:t>&lt;</w:t>
+      </w:r>
+      <w:r>
+        <w:rPr>
+          <w:rFonts w:hint="eastAsia"/>
+        </w:rPr>
+        <w:t>密码和确认密码不一致</w:t>
+      </w:r>
+      <w:r>
+        <w:t xml:space="preserve">&gt; </w:t>
+      </w:r>
+      <w:r>
+        <w:rPr>
+          <w:rFonts w:hint="eastAsia"/>
+        </w:rPr>
+        <w:t>THEN</w:t>
+      </w:r>
+    </w:p>
+    <w:p>
+      <w:pPr>
+        <w:ind w:leftChars="100" w:left="180"/>
+      </w:pPr>
+      <w:r>
+        <w:tab/>
+      </w:r>
+      <w:r>
+        <w:rPr>
+          <w:rFonts w:hint="eastAsia"/>
+        </w:rPr>
+        <w:t>输出</w:t>
+      </w:r>
+      <w:proofErr w:type="gramStart"/>
+      <w:r>
+        <w:t>”</w:t>
+      </w:r>
+      <w:proofErr w:type="gramEnd"/>
+      <w:r>
+        <w:rPr>
+          <w:rFonts w:hint="eastAsia"/>
+        </w:rPr>
+        <w:t>密码和确认密码不一致</w:t>
+      </w:r>
+      <w:r>
+        <w:t>”</w:t>
+      </w:r>
+    </w:p>
+    <w:p>
+      <w:pPr>
+        <w:ind w:leftChars="100" w:left="180"/>
+      </w:pPr>
+      <w:r>
+        <w:tab/>
+      </w:r>
+      <w:r>
+        <w:rPr>
+          <w:rFonts w:hint="eastAsia"/>
+        </w:rPr>
+        <w:t>重新进入循环</w:t>
+      </w:r>
+    </w:p>
+    <w:p>
+      <w:pPr>
+        <w:ind w:leftChars="100" w:left="180"/>
+      </w:pPr>
+      <w:r>
+        <w:t>END IF</w:t>
+      </w:r>
+    </w:p>
+    <w:p>
+      <w:pPr>
+        <w:ind w:leftChars="100" w:left="180"/>
+      </w:pPr>
+      <w:r>
+        <w:rPr>
+          <w:rFonts w:hint="eastAsia"/>
+        </w:rPr>
+        <w:t>检验邮箱格式</w:t>
+      </w:r>
+    </w:p>
+    <w:p>
+      <w:pPr>
+        <w:ind w:leftChars="100" w:left="180"/>
+      </w:pPr>
+      <w:r>
+        <w:rPr>
+          <w:rFonts w:hint="eastAsia"/>
+        </w:rPr>
+        <w:t>IF&lt;邮箱格式不对&gt;</w:t>
+      </w:r>
+      <w:r>
+        <w:t xml:space="preserve"> </w:t>
+      </w:r>
+      <w:r>
+        <w:rPr>
+          <w:rFonts w:hint="eastAsia"/>
+        </w:rPr>
+        <w:t>THEN</w:t>
+      </w:r>
+    </w:p>
+    <w:p>
+      <w:pPr>
+        <w:ind w:leftChars="100" w:left="180"/>
+      </w:pPr>
+      <w:r>
+        <w:tab/>
+      </w:r>
+      <w:r>
+        <w:rPr>
+          <w:rFonts w:hint="eastAsia"/>
+        </w:rPr>
+        <w:t>输出</w:t>
+      </w:r>
+      <w:proofErr w:type="gramStart"/>
+      <w:r>
+        <w:t>”</w:t>
+      </w:r>
+      <w:proofErr w:type="gramEnd"/>
+      <w:r>
+        <w:rPr>
+          <w:rFonts w:hint="eastAsia"/>
+        </w:rPr>
+        <w:t>邮箱格式不对</w:t>
+      </w:r>
+      <w:r>
+        <w:t>”</w:t>
+      </w:r>
+    </w:p>
+    <w:p>
+      <w:pPr>
+        <w:ind w:leftChars="100" w:left="180"/>
+      </w:pPr>
+      <w:r>
+        <w:tab/>
+      </w:r>
+      <w:r>
+        <w:rPr>
+          <w:rFonts w:hint="eastAsia"/>
+        </w:rPr>
+        <w:t>重新进入循环</w:t>
+      </w:r>
+    </w:p>
+    <w:p>
+      <w:pPr>
+        <w:ind w:leftChars="100" w:left="180"/>
+      </w:pPr>
+      <w:r>
+        <w:rPr>
+          <w:rFonts w:hint="eastAsia"/>
+        </w:rPr>
+        <w:t>END IF</w:t>
+      </w:r>
+    </w:p>
+    <w:p>
+      <w:pPr>
+        <w:ind w:firstLine="180"/>
+      </w:pPr>
+      <w:r>
+        <w:rPr>
+          <w:rFonts w:hint="eastAsia"/>
+        </w:rPr>
+        <w:t>连接数据库</w:t>
+      </w:r>
+    </w:p>
+    <w:p>
+      <w:pPr>
+        <w:ind w:leftChars="100" w:left="180"/>
+      </w:pPr>
+      <w:r>
+        <w:rPr>
+          <w:rFonts w:hint="eastAsia"/>
+        </w:rPr>
+        <w:t>用户名</w:t>
+      </w:r>
+      <w:r>
+        <w:rPr>
+          <w:rFonts w:hint="eastAsia"/>
+        </w:rPr>
+        <w:t>查重</w:t>
+      </w:r>
+    </w:p>
+    <w:p>
+      <w:pPr>
+        <w:ind w:firstLine="180"/>
+      </w:pPr>
+      <w:r>
+        <w:t>IF&lt;</w:t>
+      </w:r>
+      <w:r>
+        <w:rPr>
+          <w:rFonts w:hint="eastAsia"/>
+        </w:rPr>
+        <w:t>用户</w:t>
+      </w:r>
+      <w:r>
+        <w:t>名</w:t>
+      </w:r>
+      <w:r>
+        <w:rPr>
+          <w:rFonts w:hint="eastAsia"/>
+        </w:rPr>
+        <w:t>已</w:t>
+      </w:r>
+      <w:r>
+        <w:t>存在&gt;</w:t>
+      </w:r>
+      <w:r>
+        <w:rPr>
+          <w:rFonts w:hint="eastAsia"/>
+        </w:rPr>
+        <w:t xml:space="preserve"> </w:t>
+      </w:r>
+      <w:r>
+        <w:rPr>
+          <w:rFonts w:hint="eastAsia"/>
+        </w:rPr>
+        <w:t>THEN</w:t>
+      </w:r>
+    </w:p>
+    <w:p>
+      <w:pPr>
+        <w:ind w:leftChars="100" w:left="180" w:firstLine="420"/>
+      </w:pPr>
+      <w:r>
+        <w:rPr>
+          <w:rFonts w:hint="eastAsia"/>
+        </w:rPr>
+        <w:t>输出</w:t>
+      </w:r>
+      <w:proofErr w:type="gramStart"/>
+      <w:r>
+        <w:t>”</w:t>
+      </w:r>
+      <w:proofErr w:type="gramEnd"/>
+      <w:r>
+        <w:rPr>
+          <w:rFonts w:hint="eastAsia"/>
+        </w:rPr>
+        <w:t>用户</w:t>
+      </w:r>
+      <w:r>
+        <w:rPr>
+          <w:rFonts w:hint="eastAsia"/>
+        </w:rPr>
+        <w:t>名已经存在</w:t>
+      </w:r>
+      <w:r>
+        <w:t>”</w:t>
+      </w:r>
+    </w:p>
+    <w:p>
+      <w:pPr>
+        <w:ind w:leftChars="100" w:left="180" w:firstLine="420"/>
+      </w:pPr>
+      <w:r>
+        <w:rPr>
+          <w:rFonts w:hint="eastAsia"/>
+        </w:rPr>
+        <w:t>重新进入循环</w:t>
+      </w:r>
+    </w:p>
+    <w:p>
+      <w:pPr>
+        <w:ind w:firstLine="180"/>
       </w:pPr>
       <w:r>
         <w:rPr>
@@ -2114,7 +3014,29 @@
     </w:p>
     <w:p>
       <w:pPr>
-        <w:ind w:leftChars="233" w:left="419"/>
+        <w:ind w:firstLine="180"/>
+      </w:pPr>
+      <w:r>
+        <w:rPr>
+          <w:rFonts w:hint="eastAsia"/>
+        </w:rPr>
+        <w:t>连接数据库</w:t>
+      </w:r>
+    </w:p>
+    <w:p>
+      <w:pPr>
+        <w:ind w:firstLine="180"/>
+      </w:pPr>
+      <w:r>
+        <w:rPr>
+          <w:rFonts w:hint="eastAsia"/>
+        </w:rPr>
+        <w:t>邮箱查重</w:t>
+      </w:r>
+    </w:p>
+    <w:p>
+      <w:pPr>
+        <w:ind w:leftChars="100" w:left="180"/>
       </w:pPr>
       <w:r>
         <w:rPr>
@@ -2129,7 +3051,7 @@
         <w:rPr>
           <w:rFonts w:hint="eastAsia"/>
         </w:rPr>
-        <w:t>密码为空</w:t>
+        <w:t>邮箱已存在</w:t>
       </w:r>
       <w:r>
         <w:t xml:space="preserve">&gt; </w:t>
@@ -2143,12 +3065,10 @@
     </w:p>
     <w:p>
       <w:pPr>
-        <w:ind w:leftChars="233" w:left="419"/>
-      </w:pPr>
-      <w:r>
-        <w:tab/>
-      </w:r>
-      <w:r>
+        <w:ind w:leftChars="100" w:left="180"/>
+      </w:pPr>
+      <w:r>
+        <w:lastRenderedPageBreak/>
         <w:tab/>
       </w:r>
       <w:r>
@@ -2166,7 +3086,7 @@
         <w:rPr>
           <w:rFonts w:hint="eastAsia"/>
         </w:rPr>
-        <w:t>密码不能为空</w:t>
+        <w:t>邮箱已存在</w:t>
       </w:r>
       <w:r>
         <w:t>”</w:t>
@@ -2174,11 +3094,8 @@
     </w:p>
     <w:p>
       <w:pPr>
-        <w:ind w:leftChars="233" w:left="419"/>
-      </w:pPr>
-      <w:r>
-        <w:tab/>
-      </w:r>
+        <w:ind w:leftChars="100" w:left="180"/>
+      </w:pPr>
       <w:r>
         <w:tab/>
       </w:r>
@@ -2191,7 +3108,7 @@
     </w:p>
     <w:p>
       <w:pPr>
-        <w:ind w:leftChars="233" w:left="419"/>
+        <w:ind w:leftChars="100" w:left="180"/>
       </w:pPr>
       <w:r>
         <w:rPr>
@@ -2211,44 +3128,115 @@
     </w:p>
     <w:p>
       <w:pPr>
-        <w:ind w:leftChars="233" w:left="419"/>
-      </w:pPr>
-      <w:r>
-        <w:rPr>
-          <w:rFonts w:hint="eastAsia"/>
-        </w:rPr>
-        <w:t>连接数据库</w:t>
-      </w:r>
-    </w:p>
-    <w:p>
-      <w:pPr>
-        <w:ind w:leftChars="233" w:left="419"/>
-        <w:rPr>
-          <w:rFonts w:hint="eastAsia"/>
-        </w:rPr>
-      </w:pPr>
-      <w:r>
-        <w:rPr>
-          <w:rFonts w:hint="eastAsia"/>
-        </w:rPr>
-        <w:t>验证用户名</w:t>
-      </w:r>
-    </w:p>
-    <w:p>
-      <w:pPr>
-        <w:ind w:leftChars="233" w:left="419"/>
-      </w:pPr>
-      <w:r>
-        <w:t>IF&lt;</w:t>
-      </w:r>
-      <w:r>
-        <w:rPr>
-          <w:rFonts w:hint="eastAsia"/>
-        </w:rPr>
-        <w:t>用户名不存在</w:t>
-      </w:r>
-      <w:r>
-        <w:t>&gt;</w:t>
+        <w:ind w:leftChars="100" w:left="180"/>
+      </w:pPr>
+      <w:r>
+        <w:rPr>
+          <w:rFonts w:hint="eastAsia"/>
+        </w:rPr>
+        <w:t>密码加密</w:t>
+      </w:r>
+    </w:p>
+    <w:p>
+      <w:r>
+        <w:rPr>
+          <w:rFonts w:hint="eastAsia"/>
+        </w:rPr>
+        <w:t>END LOOP</w:t>
+      </w:r>
+    </w:p>
+    <w:p>
+      <w:r>
+        <w:rPr>
+          <w:rFonts w:hint="eastAsia"/>
+        </w:rPr>
+        <w:t>注册用户</w:t>
+      </w:r>
+    </w:p>
+    <w:p>
+      <w:r>
+        <w:rPr>
+          <w:rFonts w:hint="eastAsia"/>
+        </w:rPr>
+        <w:t>输出</w:t>
+      </w:r>
+      <w:proofErr w:type="gramStart"/>
+      <w:r>
+        <w:t>”</w:t>
+      </w:r>
+      <w:proofErr w:type="gramEnd"/>
+      <w:r>
+        <w:rPr>
+          <w:rFonts w:hint="eastAsia"/>
+        </w:rPr>
+        <w:t>欢迎使用</w:t>
+      </w:r>
+      <w:r>
+        <w:t>”</w:t>
+      </w:r>
+    </w:p>
+    <w:p>
+      <w:r>
+        <w:rPr>
+          <w:rFonts w:hint="eastAsia"/>
+        </w:rPr>
+        <w:t>跳转登录界面</w:t>
+      </w:r>
+    </w:p>
+    <w:p>
+      <w:r>
+        <w:t>END 注册</w:t>
+      </w:r>
+    </w:p>
+    <w:p>
+      <w:r>
+        <w:tab/>
+      </w:r>
+    </w:p>
+    <w:p/>
+    <w:p/>
+    <w:p/>
+    <w:p/>
+    <w:p/>
+    <w:p/>
+    <w:p/>
+    <w:p/>
+    <w:p/>
+    <w:p/>
+    <w:p/>
+    <w:p/>
+    <w:p/>
+    <w:p/>
+    <w:p/>
+    <w:p/>
+    <w:p/>
+    <w:p/>
+    <w:p/>
+    <w:p/>
+    <w:p/>
+    <w:p/>
+    <w:p/>
+    <w:p/>
+    <w:p/>
+    <w:p/>
+    <w:p/>
+    <w:p/>
+    <w:p/>
+    <w:p/>
+    <w:p>
+      <w:pPr>
+        <w:pStyle w:val="1"/>
+      </w:pPr>
+      <w:bookmarkStart w:id="12" w:name="_Toc451858850"/>
+      <w:r>
+        <w:lastRenderedPageBreak/>
+        <w:t>P</w:t>
+      </w:r>
+      <w:r>
+        <w:rPr>
+          <w:rFonts w:hint="eastAsia"/>
+        </w:rPr>
+        <w:t>rocedure</w:t>
       </w:r>
       <w:r>
         <w:t xml:space="preserve"> </w:t>
@@ -2257,149 +3245,484 @@
         <w:rPr>
           <w:rFonts w:hint="eastAsia"/>
         </w:rPr>
+        <w:t>推荐活动 is</w:t>
+      </w:r>
+      <w:bookmarkEnd w:id="12"/>
+    </w:p>
+    <w:p>
+      <w:r>
+        <w:rPr>
+          <w:rFonts w:hint="eastAsia"/>
+        </w:rPr>
+        <w:t>BEGIN</w:t>
+      </w:r>
+    </w:p>
+    <w:p>
+      <w:r>
+        <w:t>访问本地数据</w:t>
+      </w:r>
+    </w:p>
+    <w:p>
+      <w:r>
+        <w:t>向服务器请求</w:t>
+      </w:r>
+    </w:p>
+    <w:p>
+      <w:r>
+        <w:t>调用空气质量模块</w:t>
+      </w:r>
+    </w:p>
+    <w:p>
+      <w:r>
+        <w:rPr>
+          <w:rFonts w:hint="eastAsia"/>
+        </w:rPr>
+        <w:t>IF</w:t>
+      </w:r>
+      <w:r>
+        <w:tab/>
+      </w:r>
+      <w:r>
+        <w:rPr>
+          <w:rFonts w:hint="eastAsia"/>
+        </w:rPr>
+        <w:t>安全</w:t>
+      </w:r>
+      <w:r>
+        <w:rPr>
+          <w:rFonts w:hint="eastAsia"/>
+        </w:rPr>
         <w:t>THEN</w:t>
       </w:r>
     </w:p>
     <w:p>
       <w:pPr>
-        <w:ind w:leftChars="466" w:left="839" w:firstLine="1"/>
-      </w:pPr>
-      <w:r>
-        <w:rPr>
-          <w:rFonts w:hint="eastAsia"/>
-        </w:rPr>
-        <w:t>输出</w:t>
-      </w:r>
-      <w:proofErr w:type="gramStart"/>
-      <w:r>
-        <w:t>”</w:t>
-      </w:r>
-      <w:proofErr w:type="gramEnd"/>
-      <w:r>
-        <w:rPr>
-          <w:rFonts w:hint="eastAsia"/>
-        </w:rPr>
-        <w:t>用户名</w:t>
-      </w:r>
-      <w:r>
-        <w:rPr>
-          <w:rFonts w:hint="eastAsia"/>
-        </w:rPr>
-        <w:t>不存在</w:t>
-      </w:r>
-      <w:r>
-        <w:t>”</w:t>
-      </w:r>
-    </w:p>
-    <w:p>
-      <w:pPr>
-        <w:ind w:leftChars="466" w:left="839" w:firstLine="1"/>
-        <w:rPr>
-          <w:rFonts w:hint="eastAsia"/>
-        </w:rPr>
-      </w:pPr>
-      <w:r>
-        <w:rPr>
-          <w:rFonts w:hint="eastAsia"/>
-        </w:rPr>
-        <w:t>重新进入循环</w:t>
-      </w:r>
-    </w:p>
-    <w:p>
-      <w:pPr>
-        <w:ind w:leftChars="233" w:left="419"/>
-      </w:pPr>
-      <w:r>
-        <w:rPr>
-          <w:rFonts w:hint="eastAsia"/>
-        </w:rPr>
-        <w:t>验证密码</w:t>
-      </w:r>
-    </w:p>
-    <w:p>
-      <w:pPr>
-        <w:ind w:leftChars="233" w:left="419"/>
-        <w:rPr>
-          <w:rFonts w:hint="eastAsia"/>
-        </w:rPr>
-      </w:pPr>
-      <w:r>
-        <w:rPr>
-          <w:rFonts w:hint="eastAsia"/>
-        </w:rPr>
-        <w:t>END IF</w:t>
-      </w:r>
-    </w:p>
-    <w:p>
-      <w:pPr>
-        <w:ind w:leftChars="233" w:left="419"/>
-      </w:pPr>
-      <w:r>
-        <w:tab/>
-        <w:t>IF&lt;密码不正确&gt;</w:t>
-      </w:r>
-      <w:r>
-        <w:rPr>
-          <w:rFonts w:hint="eastAsia"/>
-        </w:rPr>
+        <w:ind w:firstLine="420"/>
+      </w:pPr>
+      <w:r>
+        <w:t>调用酷热指数模块</w:t>
+      </w:r>
+    </w:p>
+    <w:p>
+      <w:pPr>
+        <w:ind w:firstLine="420"/>
+      </w:pPr>
+      <w:r>
+        <w:rPr>
+          <w:rFonts w:hint="eastAsia"/>
+        </w:rPr>
+        <w:t>IF</w:t>
+      </w:r>
+      <w:r>
+        <w:tab/>
+      </w:r>
+      <w:r>
+        <w:t>安全</w:t>
+      </w:r>
+      <w:r>
+        <w:rPr>
+          <w:rFonts w:hint="eastAsia"/>
+        </w:rPr>
+        <w:t>THEN</w:t>
+      </w:r>
+    </w:p>
+    <w:p>
+      <w:pPr>
+        <w:ind w:left="420" w:firstLine="420"/>
+      </w:pPr>
+      <w:r>
+        <w:rPr>
+          <w:rFonts w:hint="eastAsia"/>
+        </w:rPr>
+        <w:t>IF</w:t>
+      </w:r>
+      <w:r>
+        <w:tab/>
+      </w:r>
+      <w:r>
+        <w:t>存在环境-活动表</w:t>
+      </w:r>
+      <w:r>
+        <w:rPr>
+          <w:rFonts w:hint="eastAsia"/>
+        </w:rPr>
+        <w:t>THEN</w:t>
+      </w:r>
+    </w:p>
+    <w:p>
+      <w:pPr>
+        <w:ind w:left="840" w:firstLine="420"/>
+      </w:pPr>
+      <w:r>
+        <w:rPr>
+          <w:rFonts w:hint="eastAsia"/>
+        </w:rPr>
+        <w:t>将环境数据</w:t>
+      </w:r>
+      <w:r>
+        <w:t>对照表</w:t>
+      </w:r>
+    </w:p>
+    <w:p>
+      <w:pPr>
+        <w:ind w:left="840" w:firstLine="420"/>
+      </w:pPr>
+      <w:r>
+        <w:rPr>
+          <w:rFonts w:hint="eastAsia"/>
+        </w:rPr>
+        <w:t>显示推荐信息</w:t>
+      </w:r>
+    </w:p>
+    <w:p>
+      <w:pPr>
+        <w:ind w:left="420" w:firstLine="420"/>
+      </w:pPr>
+      <w:r>
+        <w:rPr>
+          <w:rFonts w:hint="eastAsia"/>
+        </w:rPr>
+        <w:t>ELSE</w:t>
+      </w:r>
+    </w:p>
+    <w:p>
+      <w:r>
+        <w:tab/>
+      </w:r>
+      <w:r>
+        <w:tab/>
+      </w:r>
+      <w:r>
+        <w:tab/>
+      </w:r>
+      <w:r>
+        <w:rPr>
+          <w:rFonts w:hint="eastAsia"/>
+        </w:rPr>
+        <w:t>输出数据表不存在</w:t>
+      </w:r>
+    </w:p>
+    <w:p>
+      <w:r>
+        <w:tab/>
+      </w:r>
+      <w:r>
+        <w:tab/>
+      </w:r>
+      <w:r>
+        <w:rPr>
+          <w:rFonts w:hint="eastAsia"/>
+        </w:rPr>
+        <w:t>ENDIF</w:t>
+      </w:r>
+    </w:p>
+    <w:p>
+      <w:r>
+        <w:tab/>
+      </w:r>
+      <w:r>
+        <w:rPr>
+          <w:rFonts w:hint="eastAsia"/>
+        </w:rPr>
+        <w:t>ELSE</w:t>
+      </w:r>
+    </w:p>
+    <w:p>
+      <w:r>
+        <w:tab/>
+      </w:r>
+      <w:r>
+        <w:tab/>
+      </w:r>
+      <w:r>
+        <w:rPr>
+          <w:rFonts w:hint="eastAsia"/>
+        </w:rPr>
+        <w:t>输出不推荐外出</w:t>
+      </w:r>
+    </w:p>
+    <w:p>
+      <w:r>
+        <w:tab/>
+      </w:r>
+      <w:r>
+        <w:rPr>
+          <w:rFonts w:hint="eastAsia"/>
+        </w:rPr>
+        <w:t>ENDIF</w:t>
+      </w:r>
+    </w:p>
+    <w:p>
+      <w:r>
+        <w:rPr>
+          <w:rFonts w:hint="eastAsia"/>
+        </w:rPr>
+        <w:t>ELSE</w:t>
+      </w:r>
+    </w:p>
+    <w:p>
+      <w:r>
+        <w:tab/>
+      </w:r>
+      <w:r>
+        <w:rPr>
+          <w:rFonts w:hint="eastAsia"/>
+        </w:rPr>
+        <w:t>输出不推荐外出</w:t>
+      </w:r>
+    </w:p>
+    <w:p>
+      <w:r>
+        <w:rPr>
+          <w:rFonts w:hint="eastAsia"/>
+        </w:rPr>
+        <w:t>ENDIF</w:t>
+      </w:r>
+    </w:p>
+    <w:p>
+      <w:r>
+        <w:rPr>
+          <w:rFonts w:hint="eastAsia"/>
+        </w:rPr>
+        <w:t>END</w:t>
+      </w:r>
+      <w:r>
         <w:t xml:space="preserve"> </w:t>
       </w:r>
       <w:r>
         <w:rPr>
           <w:rFonts w:hint="eastAsia"/>
         </w:rPr>
+        <w:t>推荐活动</w:t>
+      </w:r>
+    </w:p>
+    <w:p/>
+    <w:p/>
+    <w:p/>
+    <w:p/>
+    <w:p/>
+    <w:p/>
+    <w:p/>
+    <w:p/>
+    <w:p/>
+    <w:p/>
+    <w:p/>
+    <w:p/>
+    <w:p/>
+    <w:p/>
+    <w:p/>
+    <w:p/>
+    <w:p/>
+    <w:p/>
+    <w:p/>
+    <w:p/>
+    <w:p/>
+    <w:p>
+      <w:pPr>
+        <w:pStyle w:val="1"/>
+      </w:pPr>
+      <w:bookmarkStart w:id="13" w:name="_Toc451858851"/>
+      <w:r>
+        <w:lastRenderedPageBreak/>
+        <w:t>P</w:t>
+      </w:r>
+      <w:r>
+        <w:rPr>
+          <w:rFonts w:hint="eastAsia"/>
+        </w:rPr>
+        <w:t>rocedure</w:t>
+      </w:r>
+      <w:r>
+        <w:t xml:space="preserve"> </w:t>
+      </w:r>
+      <w:r>
+        <w:rPr>
+          <w:rFonts w:hint="eastAsia"/>
+        </w:rPr>
+        <w:t>选择检测中心</w:t>
+      </w:r>
+      <w:r>
+        <w:rPr>
+          <w:rFonts w:hint="eastAsia"/>
+        </w:rPr>
+        <w:t xml:space="preserve"> is</w:t>
+      </w:r>
+      <w:bookmarkEnd w:id="13"/>
+    </w:p>
+    <w:p>
+      <w:r>
+        <w:rPr>
+          <w:rFonts w:hint="eastAsia"/>
+        </w:rPr>
+        <w:t>BEGIN</w:t>
+      </w:r>
+    </w:p>
+    <w:p>
+      <w:r>
+        <w:rPr>
+          <w:rFonts w:hint="eastAsia"/>
+        </w:rPr>
+        <w:t>进入界面</w:t>
+      </w:r>
+    </w:p>
+    <w:p>
+      <w:r>
+        <w:rPr>
+          <w:rFonts w:hint="eastAsia"/>
+        </w:rPr>
+        <w:t>调用设备GPS传感器</w:t>
+      </w:r>
+    </w:p>
+    <w:p>
+      <w:r>
+        <w:rPr>
+          <w:rFonts w:hint="eastAsia"/>
+        </w:rPr>
+        <w:t>IF</w:t>
+      </w:r>
+      <w:r>
+        <w:tab/>
+      </w:r>
+      <w:r>
+        <w:rPr>
+          <w:rFonts w:hint="eastAsia"/>
+        </w:rPr>
+        <w:t>成功获取设备GPS</w:t>
+      </w:r>
+      <w:r>
+        <w:rPr>
+          <w:rFonts w:hint="eastAsia"/>
+        </w:rPr>
+        <w:t xml:space="preserve"> </w:t>
+      </w:r>
+      <w:r>
+        <w:rPr>
+          <w:rFonts w:hint="eastAsia"/>
+        </w:rPr>
         <w:t>THEN</w:t>
       </w:r>
     </w:p>
     <w:p>
-      <w:pPr>
-        <w:ind w:leftChars="233" w:left="419"/>
-      </w:pPr>
-      <w:r>
-        <w:tab/>
-      </w:r>
-      <w:r>
-        <w:tab/>
-      </w:r>
-      <w:r>
-        <w:t>输出</w:t>
-      </w:r>
-      <w:proofErr w:type="gramStart"/>
-      <w:r>
-        <w:t>”</w:t>
-      </w:r>
-      <w:proofErr w:type="gramEnd"/>
-      <w:r>
-        <w:t>密码不正确</w:t>
-      </w:r>
-      <w:r>
-        <w:t>”</w:t>
-      </w:r>
-    </w:p>
-    <w:p>
-      <w:pPr>
-        <w:ind w:leftChars="233" w:left="419"/>
-      </w:pPr>
-      <w:r>
-        <w:tab/>
-      </w:r>
-      <w:r>
-        <w:tab/>
-      </w:r>
-      <w:r>
-        <w:rPr>
-          <w:rFonts w:hint="eastAsia"/>
-        </w:rPr>
-        <w:t>重新进入循环</w:t>
-      </w:r>
-    </w:p>
-    <w:p>
-      <w:pPr>
-        <w:ind w:leftChars="233" w:left="419"/>
-      </w:pPr>
-      <w:r>
-        <w:tab/>
-        <w:t>END IF</w:t>
+      <w:r>
+        <w:tab/>
+      </w:r>
+      <w:r>
+        <w:rPr>
+          <w:rFonts w:hint="eastAsia"/>
+        </w:rPr>
+        <w:t>IF</w:t>
+      </w:r>
+      <w:r>
+        <w:tab/>
+      </w:r>
+      <w:r>
+        <w:rPr>
+          <w:rFonts w:hint="eastAsia"/>
+        </w:rPr>
+        <w:t>成功向服务器请求检测中心GPS</w:t>
+      </w:r>
+      <w:r>
+        <w:rPr>
+          <w:rFonts w:hint="eastAsia"/>
+        </w:rPr>
+        <w:t xml:space="preserve"> </w:t>
+      </w:r>
+      <w:r>
+        <w:rPr>
+          <w:rFonts w:hint="eastAsia"/>
+        </w:rPr>
+        <w:t>THEN</w:t>
+      </w:r>
+    </w:p>
+    <w:p>
+      <w:r>
+        <w:tab/>
+      </w:r>
+      <w:r>
+        <w:tab/>
+      </w:r>
+      <w:r>
+        <w:rPr>
+          <w:rFonts w:hint="eastAsia"/>
+        </w:rPr>
+        <w:t>选择距离最短的检测中心</w:t>
+      </w:r>
+    </w:p>
+    <w:p>
+      <w:r>
+        <w:tab/>
+      </w:r>
+      <w:r>
+        <w:tab/>
+      </w:r>
+      <w:r>
+        <w:rPr>
+          <w:rFonts w:hint="eastAsia"/>
+        </w:rPr>
+        <w:t>访问对应ID的数据表</w:t>
+      </w:r>
+    </w:p>
+    <w:p>
+      <w:r>
+        <w:tab/>
+      </w:r>
+      <w:r>
+        <w:rPr>
+          <w:rFonts w:hint="eastAsia"/>
+        </w:rPr>
+        <w:t>ELSE</w:t>
+      </w:r>
+    </w:p>
+    <w:p>
+      <w:r>
+        <w:tab/>
+      </w:r>
+      <w:r>
+        <w:tab/>
+      </w:r>
+      <w:r>
+        <w:rPr>
+          <w:rFonts w:hint="eastAsia"/>
+        </w:rPr>
+        <w:t>出错提示</w:t>
+      </w:r>
+    </w:p>
+    <w:p>
+      <w:r>
+        <w:tab/>
+      </w:r>
+      <w:r>
+        <w:rPr>
+          <w:rFonts w:hint="eastAsia"/>
+        </w:rPr>
+        <w:t>ENDIF</w:t>
+      </w:r>
+    </w:p>
+    <w:p>
+      <w:r>
+        <w:rPr>
+          <w:rFonts w:hint="eastAsia"/>
+        </w:rPr>
+        <w:t>ELSE</w:t>
+      </w:r>
+    </w:p>
+    <w:p>
+      <w:r>
+        <w:tab/>
+      </w:r>
+      <w:r>
+        <w:rPr>
+          <w:rFonts w:hint="eastAsia"/>
+        </w:rPr>
+        <w:t>出错提示</w:t>
+      </w:r>
+    </w:p>
+    <w:p>
+      <w:r>
+        <w:rPr>
+          <w:rFonts w:hint="eastAsia"/>
+        </w:rPr>
+        <w:t>ENDIF</w:t>
       </w:r>
     </w:p>
     <w:p>
@@ -2416,86 +3739,78 @@
         <w:rPr>
           <w:rFonts w:hint="eastAsia"/>
         </w:rPr>
-        <w:t>LOOP</w:t>
-      </w:r>
-    </w:p>
-    <w:p>
-      <w:pPr>
-        <w:rPr>
-          <w:rFonts w:hint="eastAsia"/>
-        </w:rPr>
-      </w:pPr>
-      <w:r>
-        <w:rPr>
-          <w:rFonts w:hint="eastAsia"/>
-        </w:rPr>
-        <w:t>输出</w:t>
-      </w:r>
-      <w:proofErr w:type="gramStart"/>
-      <w:r>
-        <w:t>”</w:t>
-      </w:r>
-      <w:proofErr w:type="gramEnd"/>
-      <w:r>
-        <w:rPr>
-          <w:rFonts w:hint="eastAsia"/>
-        </w:rPr>
-        <w:t>欢迎使用</w:t>
-      </w:r>
-      <w:r>
-        <w:t>”</w:t>
-      </w:r>
-    </w:p>
-    <w:p>
-      <w:r>
-        <w:t>进入程序</w:t>
-      </w:r>
-    </w:p>
-    <w:p>
-      <w:r>
-        <w:t>END 登录</w:t>
-      </w:r>
-    </w:p>
-    <w:p>
-      <w:r>
-        <w:tab/>
-      </w:r>
-    </w:p>
-    <w:p/>
-    <w:p/>
-    <w:p/>
-    <w:p/>
-    <w:p/>
-    <w:p/>
-    <w:p/>
-    <w:p/>
-    <w:p/>
-    <w:p/>
-    <w:p/>
-    <w:p/>
-    <w:p/>
-    <w:p/>
-    <w:p/>
-    <w:p/>
-    <w:p/>
-    <w:p/>
-    <w:p/>
-    <w:p/>
-    <w:p/>
-    <w:p/>
-    <w:p/>
+        <w:t>计算距离</w:t>
+      </w:r>
+    </w:p>
     <w:p>
       <w:pPr>
         <w:pStyle w:val="1"/>
       </w:pPr>
-      <w:bookmarkStart w:id="12" w:name="_Toc451847713"/>
-      <w:r>
-        <w:t>Procedure 注册 IS</w:t>
-      </w:r>
-      <w:bookmarkEnd w:id="12"/>
-    </w:p>
-    <w:p>
-      <w:r>
+    </w:p>
+    <w:p>
+      <w:pPr>
+        <w:pStyle w:val="1"/>
+      </w:pPr>
+    </w:p>
+    <w:p>
+      <w:pPr>
+        <w:pStyle w:val="1"/>
+      </w:pPr>
+    </w:p>
+    <w:p/>
+    <w:p/>
+    <w:p/>
+    <w:p/>
+    <w:p/>
+    <w:p/>
+    <w:p/>
+    <w:p/>
+    <w:p/>
+    <w:p/>
+    <w:p/>
+    <w:p>
+      <w:pPr>
+        <w:pStyle w:val="1"/>
+      </w:pPr>
+      <w:bookmarkStart w:id="14" w:name="_Toc451858852"/>
+      <w:r>
+        <w:lastRenderedPageBreak/>
+        <w:t>P</w:t>
+      </w:r>
+      <w:r>
+        <w:rPr>
+          <w:rFonts w:hint="eastAsia"/>
+        </w:rPr>
+        <w:t>rocedure</w:t>
+      </w:r>
+      <w:r>
+        <w:t xml:space="preserve"> </w:t>
+      </w:r>
+      <w:r>
+        <w:rPr>
+          <w:rFonts w:hint="eastAsia"/>
+        </w:rPr>
+        <w:t>显示</w:t>
+      </w:r>
+      <w:r>
+        <w:rPr>
+          <w:rFonts w:hint="eastAsia"/>
+        </w:rPr>
+        <w:t>历史</w:t>
+      </w:r>
+      <w:r>
+        <w:rPr>
+          <w:rFonts w:hint="eastAsia"/>
+        </w:rPr>
+        <w:t>数据 is</w:t>
+      </w:r>
+      <w:bookmarkEnd w:id="14"/>
+    </w:p>
+    <w:p>
+      <w:r>
+        <w:rPr>
+          <w:rFonts w:hint="eastAsia"/>
+        </w:rPr>
         <w:t>BEGIN</w:t>
       </w:r>
     </w:p>
@@ -2504,57 +3819,272 @@
         <w:rPr>
           <w:rFonts w:hint="eastAsia"/>
         </w:rPr>
-        <w:t>输入账号</w:t>
-      </w:r>
-    </w:p>
-    <w:p>
-      <w:r>
-        <w:rPr>
-          <w:rFonts w:hint="eastAsia"/>
-        </w:rPr>
-        <w:t>输入邮箱</w:t>
-      </w:r>
-    </w:p>
-    <w:p>
-      <w:r>
-        <w:rPr>
-          <w:rFonts w:hint="eastAsia"/>
-        </w:rPr>
-        <w:t>输入密码</w:t>
-      </w:r>
-    </w:p>
-    <w:p>
-      <w:pPr>
-        <w:rPr>
-          <w:rFonts w:hint="eastAsia"/>
-        </w:rPr>
-      </w:pPr>
-      <w:r>
-        <w:rPr>
-          <w:rFonts w:hint="eastAsia"/>
-        </w:rPr>
-        <w:t>输入确认密码</w:t>
-      </w:r>
-    </w:p>
-    <w:p>
-      <w:r>
-        <w:rPr>
-          <w:rFonts w:hint="eastAsia"/>
-        </w:rPr>
-        <w:t>点击注册</w:t>
-      </w:r>
-    </w:p>
-    <w:p>
-      <w:pPr>
-        <w:rPr>
-          <w:rFonts w:hint="eastAsia"/>
-        </w:rPr>
-      </w:pPr>
-      <w:r>
-        <w:rPr>
-          <w:rFonts w:hint="eastAsia"/>
-        </w:rPr>
-        <w:t>LOOP WHILE</w:t>
+        <w:t>IF</w:t>
+      </w:r>
+      <w:r>
+        <w:t xml:space="preserve"> </w:t>
+      </w:r>
+      <w:r>
+        <w:rPr>
+          <w:rFonts w:hint="eastAsia"/>
+        </w:rPr>
+        <w:t>存在网络连接</w:t>
+      </w:r>
+      <w:r>
+        <w:rPr>
+          <w:rFonts w:hint="eastAsia"/>
+        </w:rPr>
+        <w:t>THEN</w:t>
+      </w:r>
+    </w:p>
+    <w:p>
+      <w:r>
+        <w:tab/>
+      </w:r>
+      <w:r>
+        <w:rPr>
+          <w:rFonts w:hint="eastAsia"/>
+        </w:rPr>
+        <w:t xml:space="preserve">DO </w:t>
+      </w:r>
+      <w:r>
+        <w:t>WHILE</w:t>
+      </w:r>
+      <w:r>
+        <w:tab/>
+      </w:r>
+      <w:r>
+        <w:tab/>
+      </w:r>
+      <w:r>
+        <w:rPr>
+          <w:rFonts w:hint="eastAsia"/>
+        </w:rPr>
+        <w:t>未连上服务器</w:t>
+      </w:r>
+    </w:p>
+    <w:p>
+      <w:r>
+        <w:tab/>
+      </w:r>
+      <w:r>
+        <w:tab/>
+      </w:r>
+      <w:r>
+        <w:rPr>
+          <w:rFonts w:hint="eastAsia"/>
+        </w:rPr>
+        <w:t>IF</w:t>
+      </w:r>
+      <w:r>
+        <w:tab/>
+      </w:r>
+      <w:r>
+        <w:rPr>
+          <w:rFonts w:hint="eastAsia"/>
+        </w:rPr>
+        <w:t>循环次数&gt;=2</w:t>
+      </w:r>
+      <w:r>
+        <w:rPr>
+          <w:rFonts w:hint="eastAsia"/>
+        </w:rPr>
+        <w:t xml:space="preserve"> </w:t>
+      </w:r>
+      <w:r>
+        <w:rPr>
+          <w:rFonts w:hint="eastAsia"/>
+        </w:rPr>
+        <w:t>THEN</w:t>
+      </w:r>
+    </w:p>
+    <w:p>
+      <w:r>
+        <w:tab/>
+      </w:r>
+      <w:r>
+        <w:tab/>
+      </w:r>
+      <w:r>
+        <w:tab/>
+      </w:r>
+      <w:r>
+        <w:rPr>
+          <w:rFonts w:hint="eastAsia"/>
+        </w:rPr>
+        <w:t>显示连接服务器失败</w:t>
+      </w:r>
+    </w:p>
+    <w:p>
+      <w:r>
+        <w:tab/>
+      </w:r>
+      <w:r>
+        <w:tab/>
+      </w:r>
+      <w:r>
+        <w:tab/>
+      </w:r>
+      <w:r>
+        <w:rPr>
+          <w:rFonts w:hint="eastAsia"/>
+        </w:rPr>
+        <w:t>退出模块</w:t>
+      </w:r>
+    </w:p>
+    <w:p>
+      <w:r>
+        <w:tab/>
+      </w:r>
+      <w:r>
+        <w:tab/>
+      </w:r>
+      <w:r>
+        <w:rPr>
+          <w:rFonts w:hint="eastAsia"/>
+        </w:rPr>
+        <w:t>ELSE</w:t>
+      </w:r>
+    </w:p>
+    <w:p>
+      <w:r>
+        <w:tab/>
+      </w:r>
+      <w:r>
+        <w:tab/>
+      </w:r>
+      <w:r>
+        <w:tab/>
+      </w:r>
+      <w:r>
+        <w:rPr>
+          <w:rFonts w:hint="eastAsia"/>
+        </w:rPr>
+        <w:t>请求服务器</w:t>
+      </w:r>
+      <w:r>
+        <w:rPr>
+          <w:rFonts w:hint="eastAsia"/>
+        </w:rPr>
+        <w:t>数据</w:t>
+      </w:r>
+    </w:p>
+    <w:p>
+      <w:pPr>
+        <w:rPr>
+          <w:rFonts w:hint="eastAsia"/>
+        </w:rPr>
+      </w:pPr>
+      <w:r>
+        <w:tab/>
+      </w:r>
+      <w:r>
+        <w:tab/>
+      </w:r>
+      <w:r>
+        <w:rPr>
+          <w:rFonts w:hint="eastAsia"/>
+        </w:rPr>
+        <w:t>END</w:t>
+      </w:r>
+      <w:r>
+        <w:t xml:space="preserve"> </w:t>
+      </w:r>
+      <w:r>
+        <w:rPr>
+          <w:rFonts w:hint="eastAsia"/>
+        </w:rPr>
+        <w:t>IF</w:t>
+      </w:r>
+      <w:bookmarkStart w:id="15" w:name="_GoBack"/>
+      <w:bookmarkEnd w:id="15"/>
+    </w:p>
+    <w:p>
+      <w:r>
+        <w:tab/>
+      </w:r>
+      <w:r>
+        <w:rPr>
+          <w:rFonts w:hint="eastAsia"/>
+        </w:rPr>
+        <w:t>END</w:t>
+      </w:r>
+      <w:r>
+        <w:t>DO</w:t>
+      </w:r>
+    </w:p>
+    <w:p>
+      <w:r>
+        <w:tab/>
+      </w:r>
+      <w:r>
+        <w:rPr>
+          <w:rFonts w:hint="eastAsia"/>
+        </w:rPr>
+        <w:t>存储环境数据</w:t>
+      </w:r>
+    </w:p>
+    <w:p>
+      <w:r>
+        <w:tab/>
+      </w:r>
+      <w:r>
+        <w:rPr>
+          <w:rFonts w:hint="eastAsia"/>
+        </w:rPr>
+        <w:t>I</w:t>
+      </w:r>
+      <w:r>
+        <w:t>F&lt;</w:t>
+      </w:r>
+      <w:r>
+        <w:rPr>
+          <w:rFonts w:hint="eastAsia"/>
+        </w:rPr>
+        <w:t>选中时标签</w:t>
+      </w:r>
+      <w:r>
+        <w:t xml:space="preserve">&gt; </w:t>
+      </w:r>
+      <w:r>
+        <w:rPr>
+          <w:rFonts w:hint="eastAsia"/>
+        </w:rPr>
+        <w:t>THEN</w:t>
+      </w:r>
+    </w:p>
+    <w:p>
+      <w:r>
+        <w:tab/>
+      </w:r>
+      <w:r>
+        <w:tab/>
+      </w:r>
+      <w:r>
+        <w:rPr>
+          <w:rFonts w:hint="eastAsia"/>
+        </w:rPr>
+        <w:t>显示小时数据</w:t>
+      </w:r>
+    </w:p>
+    <w:p>
+      <w:r>
+        <w:tab/>
+      </w:r>
+      <w:r>
+        <w:rPr>
+          <w:rFonts w:hint="eastAsia"/>
+        </w:rPr>
+        <w:t>ELSE</w:t>
+      </w:r>
+      <w:r>
+        <w:t xml:space="preserve"> </w:t>
+      </w:r>
+      <w:r>
+        <w:rPr>
+          <w:rFonts w:hint="eastAsia"/>
+        </w:rPr>
+        <w:t>IF</w:t>
       </w:r>
       <w:r>
         <w:t>&lt;</w:t>
@@ -2563,21 +4093,41 @@
         <w:rPr>
           <w:rFonts w:hint="eastAsia"/>
         </w:rPr>
-        <w:t>注册失败</w:t>
-      </w:r>
-      <w:r>
-        <w:t>&gt;</w:t>
-      </w:r>
-    </w:p>
-    <w:p>
-      <w:pPr>
-        <w:ind w:leftChars="100" w:left="180"/>
-      </w:pPr>
-      <w:r>
-        <w:rPr>
-          <w:rFonts w:hint="eastAsia"/>
-        </w:rPr>
-        <w:t>IF&lt;用户名为空&gt;</w:t>
+        <w:t>选中日标签</w:t>
+      </w:r>
+      <w:r>
+        <w:t xml:space="preserve">&gt; </w:t>
+      </w:r>
+      <w:r>
+        <w:rPr>
+          <w:rFonts w:hint="eastAsia"/>
+        </w:rPr>
+        <w:t>THEN</w:t>
+      </w:r>
+    </w:p>
+    <w:p>
+      <w:r>
+        <w:tab/>
+      </w:r>
+      <w:r>
+        <w:tab/>
+      </w:r>
+      <w:r>
+        <w:rPr>
+          <w:rFonts w:hint="eastAsia"/>
+        </w:rPr>
+        <w:t>显示日数据</w:t>
+      </w:r>
+    </w:p>
+    <w:p>
+      <w:r>
+        <w:tab/>
+      </w:r>
+      <w:r>
+        <w:rPr>
+          <w:rFonts w:hint="eastAsia"/>
+        </w:rPr>
+        <w:t>ELSE</w:t>
       </w:r>
       <w:r>
         <w:t xml:space="preserve"> </w:t>
@@ -2586,60 +4136,54 @@
         <w:rPr>
           <w:rFonts w:hint="eastAsia"/>
         </w:rPr>
+        <w:t>IF</w:t>
+      </w:r>
+      <w:r>
+        <w:t>&lt;</w:t>
+      </w:r>
+      <w:r>
+        <w:rPr>
+          <w:rFonts w:hint="eastAsia"/>
+        </w:rPr>
+        <w:t>选中周标签</w:t>
+      </w:r>
+      <w:r>
+        <w:t xml:space="preserve">&gt; </w:t>
+      </w:r>
+      <w:r>
+        <w:rPr>
+          <w:rFonts w:hint="eastAsia"/>
+        </w:rPr>
         <w:t>THEN</w:t>
       </w:r>
     </w:p>
     <w:p>
-      <w:pPr>
-        <w:ind w:leftChars="100" w:left="180" w:firstLine="420"/>
-      </w:pPr>
-      <w:r>
-        <w:rPr>
-          <w:rFonts w:hint="eastAsia"/>
-        </w:rPr>
-        <w:t>输出</w:t>
-      </w:r>
-      <w:proofErr w:type="gramStart"/>
-      <w:r>
-        <w:t>”</w:t>
-      </w:r>
-      <w:proofErr w:type="gramEnd"/>
-      <w:r>
-        <w:rPr>
-          <w:rFonts w:hint="eastAsia"/>
-        </w:rPr>
-        <w:t>用户名不能为空</w:t>
-      </w:r>
-      <w:r>
-        <w:t>”</w:t>
-      </w:r>
-    </w:p>
-    <w:p>
-      <w:pPr>
-        <w:ind w:leftChars="100" w:left="180" w:firstLine="420"/>
-      </w:pPr>
-      <w:r>
-        <w:rPr>
-          <w:rFonts w:hint="eastAsia"/>
-        </w:rPr>
-        <w:t>重新进入循环</w:t>
-      </w:r>
-    </w:p>
-    <w:p>
-      <w:pPr>
-        <w:ind w:firstLine="180"/>
-        <w:rPr>
-          <w:rFonts w:hint="eastAsia"/>
-        </w:rPr>
-      </w:pPr>
-      <w:r>
-        <w:t>END IF</w:t>
-      </w:r>
-    </w:p>
-    <w:p>
-      <w:pPr>
-        <w:ind w:leftChars="100" w:left="180"/>
-      </w:pPr>
+      <w:r>
+        <w:tab/>
+      </w:r>
+      <w:r>
+        <w:tab/>
+      </w:r>
+      <w:r>
+        <w:rPr>
+          <w:rFonts w:hint="eastAsia"/>
+        </w:rPr>
+        <w:t>显示周数据</w:t>
+      </w:r>
+    </w:p>
+    <w:p>
+      <w:r>
+        <w:tab/>
+      </w:r>
+      <w:r>
+        <w:rPr>
+          <w:rFonts w:hint="eastAsia"/>
+        </w:rPr>
+        <w:t>ELSE</w:t>
+      </w:r>
+      <w:r>
+        <w:t xml:space="preserve"> </w:t>
+      </w:r>
       <w:r>
         <w:rPr>
           <w:rFonts w:hint="eastAsia"/>
@@ -2653,7 +4197,7 @@
         <w:rPr>
           <w:rFonts w:hint="eastAsia"/>
         </w:rPr>
-        <w:t>邮箱为空</w:t>
+        <w:t>选中月标签</w:t>
       </w:r>
       <w:r>
         <w:t xml:space="preserve">&gt; </w:t>
@@ -2666,73 +4210,170 @@
       </w:r>
     </w:p>
     <w:p>
-      <w:pPr>
-        <w:ind w:leftChars="100" w:left="180" w:firstLine="420"/>
-      </w:pPr>
-      <w:r>
-        <w:rPr>
-          <w:rFonts w:hint="eastAsia"/>
-        </w:rPr>
-        <w:t>输出</w:t>
-      </w:r>
-      <w:proofErr w:type="gramStart"/>
-      <w:r>
-        <w:t>”</w:t>
-      </w:r>
-      <w:proofErr w:type="gramEnd"/>
-      <w:r>
-        <w:rPr>
-          <w:rFonts w:hint="eastAsia"/>
-        </w:rPr>
-        <w:t>邮箱不能为空</w:t>
-      </w:r>
-      <w:r>
-        <w:t>”</w:t>
-      </w:r>
-    </w:p>
-    <w:p>
-      <w:pPr>
-        <w:ind w:leftChars="100" w:left="180" w:firstLine="420"/>
-      </w:pPr>
-      <w:r>
-        <w:rPr>
-          <w:rFonts w:hint="eastAsia"/>
-        </w:rPr>
-        <w:t>重新进入循环</w:t>
-      </w:r>
-    </w:p>
-    <w:p>
-      <w:pPr>
-        <w:ind w:firstLine="180"/>
-        <w:rPr>
-          <w:rFonts w:hint="eastAsia"/>
-        </w:rPr>
-      </w:pPr>
-      <w:r>
-        <w:t>END IF</w:t>
-      </w:r>
-    </w:p>
-    <w:p>
-      <w:pPr>
-        <w:ind w:leftChars="100" w:left="180"/>
-      </w:pPr>
+      <w:r>
+        <w:tab/>
+      </w:r>
+      <w:r>
+        <w:tab/>
+      </w:r>
+      <w:r>
+        <w:rPr>
+          <w:rFonts w:hint="eastAsia"/>
+        </w:rPr>
+        <w:t>显示月数据</w:t>
+      </w:r>
+    </w:p>
+    <w:p>
+      <w:pPr>
+        <w:rPr>
+          <w:rFonts w:hint="eastAsia"/>
+        </w:rPr>
+      </w:pPr>
+      <w:r>
+        <w:tab/>
+      </w:r>
+      <w:r>
+        <w:rPr>
+          <w:rFonts w:hint="eastAsia"/>
+        </w:rPr>
+        <w:t>END</w:t>
+      </w:r>
+      <w:r>
+        <w:t xml:space="preserve"> </w:t>
+      </w:r>
       <w:r>
         <w:rPr>
           <w:rFonts w:hint="eastAsia"/>
         </w:rPr>
         <w:t>IF</w:t>
       </w:r>
-      <w:r>
-        <w:t>&lt;</w:t>
-      </w:r>
-      <w:r>
-        <w:rPr>
-          <w:rFonts w:hint="eastAsia"/>
-        </w:rPr>
-        <w:t>密码为空</w:t>
-      </w:r>
-      <w:r>
-        <w:t xml:space="preserve">&gt; </w:t>
+    </w:p>
+    <w:p>
+      <w:r>
+        <w:rPr>
+          <w:rFonts w:hint="eastAsia"/>
+        </w:rPr>
+        <w:t>ELSE</w:t>
+      </w:r>
+    </w:p>
+    <w:p>
+      <w:r>
+        <w:tab/>
+      </w:r>
+      <w:r>
+        <w:rPr>
+          <w:rFonts w:hint="eastAsia"/>
+        </w:rPr>
+        <w:t>输出网络连接中断</w:t>
+      </w:r>
+    </w:p>
+    <w:p>
+      <w:r>
+        <w:rPr>
+          <w:rFonts w:hint="eastAsia"/>
+        </w:rPr>
+        <w:t>ENDIF</w:t>
+      </w:r>
+    </w:p>
+    <w:p>
+      <w:r>
+        <w:rPr>
+          <w:rFonts w:hint="eastAsia"/>
+        </w:rPr>
+        <w:t>END</w:t>
+      </w:r>
+      <w:r>
+        <w:t xml:space="preserve"> </w:t>
+      </w:r>
+      <w:r>
+        <w:rPr>
+          <w:rFonts w:hint="eastAsia"/>
+        </w:rPr>
+        <w:t>请求环境数据</w:t>
+      </w:r>
+    </w:p>
+    <w:p/>
+    <w:p/>
+    <w:p/>
+    <w:p/>
+    <w:p/>
+    <w:p/>
+    <w:p/>
+    <w:p/>
+    <w:p/>
+    <w:p/>
+    <w:p/>
+    <w:p/>
+    <w:p/>
+    <w:p/>
+    <w:p/>
+    <w:p/>
+    <w:p/>
+    <w:p/>
+    <w:p/>
+    <w:p/>
+    <w:p/>
+    <w:p/>
+    <w:p/>
+    <w:p/>
+    <w:p/>
+    <w:p/>
+    <w:p/>
+    <w:p/>
+    <w:p>
+      <w:pPr>
+        <w:pStyle w:val="1"/>
+      </w:pPr>
+      <w:bookmarkStart w:id="16" w:name="_Toc451858853"/>
+      <w:r>
+        <w:t>P</w:t>
+      </w:r>
+      <w:r>
+        <w:rPr>
+          <w:rFonts w:hint="eastAsia"/>
+        </w:rPr>
+        <w:t>rocedure</w:t>
+      </w:r>
+      <w:r>
+        <w:t xml:space="preserve"> </w:t>
+      </w:r>
+      <w:r>
+        <w:rPr>
+          <w:rFonts w:hint="eastAsia"/>
+        </w:rPr>
+        <w:t>防晒指数 is</w:t>
+      </w:r>
+      <w:bookmarkEnd w:id="16"/>
+    </w:p>
+    <w:p>
+      <w:r>
+        <w:rPr>
+          <w:rFonts w:hint="eastAsia"/>
+        </w:rPr>
+        <w:t>BEGIN</w:t>
+      </w:r>
+    </w:p>
+    <w:p>
+      <w:r>
+        <w:rPr>
+          <w:rFonts w:hint="eastAsia"/>
+        </w:rPr>
+        <w:t>IF</w:t>
+      </w:r>
+      <w:r>
+        <w:tab/>
+      </w:r>
+      <w:r>
+        <w:rPr>
+          <w:rFonts w:hint="eastAsia"/>
+        </w:rPr>
+        <w:t>不</w:t>
+      </w:r>
+      <w:r>
+        <w:rPr>
+          <w:rFonts w:hint="eastAsia"/>
+        </w:rPr>
+        <w:t>存在本地历史数据</w:t>
       </w:r>
       <w:r>
         <w:rPr>
@@ -2742,61 +4383,54 @@
       </w:r>
     </w:p>
     <w:p>
-      <w:pPr>
-        <w:ind w:leftChars="200" w:left="360" w:firstLine="240"/>
-      </w:pPr>
-      <w:r>
-        <w:rPr>
-          <w:rFonts w:hint="eastAsia"/>
-        </w:rPr>
-        <w:t>输出</w:t>
-      </w:r>
-      <w:proofErr w:type="gramStart"/>
-      <w:r>
-        <w:t>”</w:t>
-      </w:r>
-      <w:proofErr w:type="gramEnd"/>
-      <w:r>
-        <w:rPr>
-          <w:rFonts w:hint="eastAsia"/>
-        </w:rPr>
-        <w:t>密码不能为空</w:t>
-      </w:r>
-      <w:r>
-        <w:t>”</w:t>
-      </w:r>
-    </w:p>
-    <w:p>
-      <w:pPr>
-        <w:ind w:leftChars="100" w:left="180" w:firstLine="420"/>
-      </w:pPr>
-      <w:r>
-        <w:rPr>
-          <w:rFonts w:hint="eastAsia"/>
-        </w:rPr>
-        <w:t>重新进入循环</w:t>
-      </w:r>
-    </w:p>
-    <w:p>
-      <w:pPr>
-        <w:ind w:firstLine="180"/>
-        <w:rPr>
-          <w:rFonts w:hint="eastAsia"/>
-        </w:rPr>
-      </w:pPr>
-      <w:r>
-        <w:t>END IF</w:t>
-      </w:r>
-    </w:p>
-    <w:p>
-      <w:pPr>
-        <w:ind w:leftChars="100" w:left="180"/>
-      </w:pPr>
-      <w:r>
-        <w:rPr>
-          <w:rFonts w:hint="eastAsia"/>
-        </w:rPr>
-        <w:t>IF&lt;确认密码为空&gt;</w:t>
+      <w:r>
+        <w:tab/>
+      </w:r>
+      <w:r>
+        <w:rPr>
+          <w:rFonts w:hint="eastAsia"/>
+        </w:rPr>
+        <w:t>请求环境数据</w:t>
+      </w:r>
+    </w:p>
+    <w:p>
+      <w:r>
+        <w:rPr>
+          <w:rFonts w:hint="eastAsia"/>
+        </w:rPr>
+        <w:t>ENDIF</w:t>
+      </w:r>
+    </w:p>
+    <w:p>
+      <w:r>
+        <w:rPr>
+          <w:rFonts w:hint="eastAsia"/>
+        </w:rPr>
+        <w:t>从环境数据中提取紫外线指数</w:t>
+      </w:r>
+    </w:p>
+    <w:p>
+      <w:r>
+        <w:rPr>
+          <w:rFonts w:hint="eastAsia"/>
+        </w:rPr>
+        <w:t>对照紫外线指数表</w:t>
+      </w:r>
+    </w:p>
+    <w:p>
+      <w:r>
+        <w:rPr>
+          <w:rFonts w:hint="eastAsia"/>
+        </w:rPr>
+        <w:t>输出防晒指数以及建议</w:t>
+      </w:r>
+    </w:p>
+    <w:p>
+      <w:r>
+        <w:rPr>
+          <w:rFonts w:hint="eastAsia"/>
+        </w:rPr>
+        <w:t>END</w:t>
       </w:r>
       <w:r>
         <w:t xml:space="preserve"> </w:t>
@@ -2805,165 +4439,230 @@
         <w:rPr>
           <w:rFonts w:hint="eastAsia"/>
         </w:rPr>
+        <w:t>防晒指数</w:t>
+      </w:r>
+    </w:p>
+    <w:p/>
+    <w:p/>
+    <w:p/>
+    <w:p/>
+    <w:p/>
+    <w:p/>
+    <w:p/>
+    <w:p/>
+    <w:p/>
+    <w:p/>
+    <w:p/>
+    <w:p/>
+    <w:p/>
+    <w:p/>
+    <w:p/>
+    <w:p/>
+    <w:p/>
+    <w:p/>
+    <w:p/>
+    <w:p/>
+    <w:p/>
+    <w:p/>
+    <w:p/>
+    <w:p/>
+    <w:p/>
+    <w:p/>
+    <w:p/>
+    <w:p/>
+    <w:p/>
+    <w:p/>
+    <w:p/>
+    <w:p>
+      <w:pPr>
+        <w:pStyle w:val="1"/>
+      </w:pPr>
+      <w:bookmarkStart w:id="17" w:name="_Toc451858854"/>
+      <w:r>
+        <w:t>P</w:t>
+      </w:r>
+      <w:r>
+        <w:rPr>
+          <w:rFonts w:hint="eastAsia"/>
+        </w:rPr>
+        <w:t>rocedure</w:t>
+      </w:r>
+      <w:r>
+        <w:t xml:space="preserve"> </w:t>
+      </w:r>
+      <w:r>
+        <w:rPr>
+          <w:rFonts w:hint="eastAsia"/>
+        </w:rPr>
+        <w:t>空气质量等级 is</w:t>
+      </w:r>
+      <w:bookmarkEnd w:id="17"/>
+    </w:p>
+    <w:p>
+      <w:r>
+        <w:rPr>
+          <w:rFonts w:hint="eastAsia"/>
+        </w:rPr>
+        <w:t>BEGIN</w:t>
+      </w:r>
+    </w:p>
+    <w:p>
+      <w:r>
+        <w:rPr>
+          <w:rFonts w:hint="eastAsia"/>
+        </w:rPr>
+        <w:t>IF</w:t>
+      </w:r>
+      <w:r>
+        <w:tab/>
+      </w:r>
+      <w:r>
+        <w:rPr>
+          <w:rFonts w:hint="eastAsia"/>
+        </w:rPr>
+        <w:t>不存在本地历史数据</w:t>
+      </w:r>
+      <w:r>
+        <w:rPr>
+          <w:rFonts w:hint="eastAsia"/>
+        </w:rPr>
         <w:t>THEN</w:t>
       </w:r>
     </w:p>
     <w:p>
-      <w:pPr>
-        <w:ind w:leftChars="100" w:left="180"/>
-      </w:pPr>
-      <w:r>
-        <w:tab/>
-      </w:r>
-      <w:r>
-        <w:rPr>
-          <w:rFonts w:hint="eastAsia"/>
-        </w:rPr>
-        <w:t>输出</w:t>
-      </w:r>
-      <w:proofErr w:type="gramStart"/>
-      <w:r>
-        <w:t>”</w:t>
-      </w:r>
-      <w:proofErr w:type="gramEnd"/>
-      <w:r>
-        <w:rPr>
-          <w:rFonts w:hint="eastAsia"/>
-        </w:rPr>
-        <w:t>确认密码不能为空</w:t>
-      </w:r>
-      <w:r>
-        <w:t>”</w:t>
-      </w:r>
-    </w:p>
-    <w:p>
-      <w:pPr>
-        <w:ind w:leftChars="100" w:left="180" w:firstLine="240"/>
-      </w:pPr>
-      <w:r>
-        <w:rPr>
-          <w:rFonts w:hint="eastAsia"/>
-        </w:rPr>
-        <w:t>重新进入循环</w:t>
-      </w:r>
-    </w:p>
-    <w:p>
-      <w:pPr>
-        <w:ind w:firstLine="180"/>
-        <w:rPr>
-          <w:rFonts w:hint="eastAsia"/>
-        </w:rPr>
-      </w:pPr>
-      <w:r>
-        <w:t>END IF</w:t>
-      </w:r>
-    </w:p>
-    <w:p>
-      <w:pPr>
-        <w:ind w:leftChars="100" w:left="180"/>
-      </w:pPr>
-      <w:r>
-        <w:rPr>
-          <w:rFonts w:hint="eastAsia"/>
-        </w:rPr>
-        <w:t>IF</w:t>
-      </w:r>
-      <w:r>
-        <w:t>&lt;</w:t>
-      </w:r>
-      <w:r>
-        <w:rPr>
-          <w:rFonts w:hint="eastAsia"/>
-        </w:rPr>
-        <w:t>密码和确认密码不一致</w:t>
-      </w:r>
-      <w:r>
-        <w:t xml:space="preserve">&gt; </w:t>
-      </w:r>
-      <w:r>
-        <w:rPr>
-          <w:rFonts w:hint="eastAsia"/>
-        </w:rPr>
-        <w:t>THEN</w:t>
-      </w:r>
-    </w:p>
-    <w:p>
-      <w:pPr>
-        <w:ind w:leftChars="100" w:left="180"/>
-      </w:pPr>
-      <w:r>
-        <w:lastRenderedPageBreak/>
-        <w:tab/>
-      </w:r>
-      <w:r>
-        <w:rPr>
-          <w:rFonts w:hint="eastAsia"/>
-        </w:rPr>
-        <w:t>输出</w:t>
-      </w:r>
-      <w:proofErr w:type="gramStart"/>
-      <w:r>
-        <w:t>”</w:t>
-      </w:r>
-      <w:proofErr w:type="gramEnd"/>
-      <w:r>
-        <w:rPr>
-          <w:rFonts w:hint="eastAsia"/>
-        </w:rPr>
-        <w:t>密码和确认密码不一致</w:t>
-      </w:r>
-      <w:r>
-        <w:t>”</w:t>
-      </w:r>
-    </w:p>
-    <w:p>
-      <w:pPr>
-        <w:ind w:leftChars="100" w:left="180"/>
-      </w:pPr>
-      <w:r>
-        <w:tab/>
-      </w:r>
-      <w:r>
-        <w:rPr>
-          <w:rFonts w:hint="eastAsia"/>
-        </w:rPr>
-        <w:t>重新进入循环</w:t>
-      </w:r>
-    </w:p>
-    <w:p>
-      <w:pPr>
-        <w:ind w:leftChars="100" w:left="180"/>
-        <w:rPr>
-          <w:rFonts w:hint="eastAsia"/>
-        </w:rPr>
-      </w:pPr>
-      <w:r>
-        <w:t>END IF</w:t>
-      </w:r>
-    </w:p>
-    <w:p>
-      <w:pPr>
-        <w:ind w:leftChars="100" w:left="180"/>
-        <w:rPr>
-          <w:rFonts w:hint="eastAsia"/>
-        </w:rPr>
-      </w:pPr>
-      <w:r>
-        <w:rPr>
-          <w:rFonts w:hint="eastAsia"/>
-        </w:rPr>
-        <w:t>检验邮箱格式</w:t>
-      </w:r>
-    </w:p>
-    <w:p>
-      <w:pPr>
-        <w:ind w:leftChars="100" w:left="180"/>
-      </w:pPr>
-      <w:r>
-        <w:rPr>
-          <w:rFonts w:hint="eastAsia"/>
-        </w:rPr>
-        <w:t>IF&lt;邮箱格式不对&gt;</w:t>
+      <w:r>
+        <w:tab/>
+      </w:r>
+      <w:r>
+        <w:rPr>
+          <w:rFonts w:hint="eastAsia"/>
+        </w:rPr>
+        <w:t>请求环境数据</w:t>
+      </w:r>
+    </w:p>
+    <w:p>
+      <w:r>
+        <w:rPr>
+          <w:rFonts w:hint="eastAsia"/>
+        </w:rPr>
+        <w:t>ENDIF</w:t>
+      </w:r>
+    </w:p>
+    <w:p>
+      <w:r>
+        <w:rPr>
+          <w:rFonts w:hint="eastAsia"/>
+        </w:rPr>
+        <w:t>在环境数据中提取PM2.5浓度</w:t>
+      </w:r>
+    </w:p>
+    <w:p>
+      <w:r>
+        <w:rPr>
+          <w:rFonts w:hint="eastAsia"/>
+        </w:rPr>
+        <w:t>对照空气质量表</w:t>
+      </w:r>
+    </w:p>
+    <w:p>
+      <w:r>
+        <w:rPr>
+          <w:rFonts w:hint="eastAsia"/>
+        </w:rPr>
+        <w:t>输出空气质量等级</w:t>
+      </w:r>
+    </w:p>
+    <w:p/>
+    <w:p/>
+    <w:p/>
+    <w:p/>
+    <w:p/>
+    <w:p/>
+    <w:p/>
+    <w:p/>
+    <w:p/>
+    <w:p/>
+    <w:p/>
+    <w:p/>
+    <w:p/>
+    <w:p/>
+    <w:p/>
+    <w:p/>
+    <w:p/>
+    <w:p/>
+    <w:p/>
+    <w:p/>
+    <w:p/>
+    <w:p/>
+    <w:p/>
+    <w:p/>
+    <w:p/>
+    <w:p/>
+    <w:p/>
+    <w:p/>
+    <w:p/>
+    <w:p/>
+    <w:p/>
+    <w:p/>
+    <w:p/>
+    <w:p/>
+    <w:p>
+      <w:pPr>
+        <w:pStyle w:val="1"/>
+      </w:pPr>
+      <w:bookmarkStart w:id="18" w:name="_Toc451858855"/>
+      <w:r>
+        <w:t xml:space="preserve">Procedure </w:t>
+      </w:r>
+      <w:r>
+        <w:rPr>
+          <w:rFonts w:hint="eastAsia"/>
+        </w:rPr>
+        <w:t>功能定制</w:t>
+      </w:r>
+      <w:r>
+        <w:t xml:space="preserve"> IS</w:t>
+      </w:r>
+      <w:bookmarkEnd w:id="18"/>
+    </w:p>
+    <w:p>
+      <w:r>
+        <w:rPr>
+          <w:rFonts w:hint="eastAsia"/>
+        </w:rPr>
+        <w:t>BEGIN</w:t>
+      </w:r>
+    </w:p>
+    <w:p>
+      <w:r>
+        <w:rPr>
+          <w:rFonts w:hint="eastAsia"/>
+        </w:rPr>
+        <w:t>进入界面</w:t>
+      </w:r>
+    </w:p>
+    <w:p>
+      <w:r>
+        <w:rPr>
+          <w:rFonts w:hint="eastAsia"/>
+        </w:rPr>
+        <w:t>读取各功能启动情况</w:t>
+      </w:r>
+    </w:p>
+    <w:p>
+      <w:r>
+        <w:rPr>
+          <w:rFonts w:hint="eastAsia"/>
+        </w:rPr>
+        <w:t>界面显示选项</w:t>
+      </w:r>
+    </w:p>
+    <w:p>
+      <w:r>
+        <w:rPr>
+          <w:rFonts w:hint="eastAsia"/>
+        </w:rPr>
+        <w:t>DO</w:t>
       </w:r>
       <w:r>
         <w:t xml:space="preserve"> </w:t>
@@ -2972,1103 +4671,6 @@
         <w:rPr>
           <w:rFonts w:hint="eastAsia"/>
         </w:rPr>
-        <w:t>THEN</w:t>
-      </w:r>
-    </w:p>
-    <w:p>
-      <w:pPr>
-        <w:ind w:leftChars="100" w:left="180"/>
-      </w:pPr>
-      <w:r>
-        <w:tab/>
-      </w:r>
-      <w:r>
-        <w:rPr>
-          <w:rFonts w:hint="eastAsia"/>
-        </w:rPr>
-        <w:t>输出</w:t>
-      </w:r>
-      <w:proofErr w:type="gramStart"/>
-      <w:r>
-        <w:t>”</w:t>
-      </w:r>
-      <w:proofErr w:type="gramEnd"/>
-      <w:r>
-        <w:rPr>
-          <w:rFonts w:hint="eastAsia"/>
-        </w:rPr>
-        <w:t>邮箱格式不对</w:t>
-      </w:r>
-      <w:r>
-        <w:t>”</w:t>
-      </w:r>
-    </w:p>
-    <w:p>
-      <w:pPr>
-        <w:ind w:leftChars="100" w:left="180"/>
-      </w:pPr>
-      <w:r>
-        <w:tab/>
-      </w:r>
-      <w:r>
-        <w:rPr>
-          <w:rFonts w:hint="eastAsia"/>
-        </w:rPr>
-        <w:t>重新进入循环</w:t>
-      </w:r>
-    </w:p>
-    <w:p>
-      <w:pPr>
-        <w:ind w:leftChars="100" w:left="180"/>
-      </w:pPr>
-      <w:r>
-        <w:rPr>
-          <w:rFonts w:hint="eastAsia"/>
-        </w:rPr>
-        <w:t>END IF</w:t>
-      </w:r>
-    </w:p>
-    <w:p>
-      <w:pPr>
-        <w:ind w:firstLine="180"/>
-        <w:rPr>
-          <w:rFonts w:hint="eastAsia"/>
-        </w:rPr>
-      </w:pPr>
-      <w:r>
-        <w:rPr>
-          <w:rFonts w:hint="eastAsia"/>
-        </w:rPr>
-        <w:t>连接数据库</w:t>
-      </w:r>
-    </w:p>
-    <w:p>
-      <w:pPr>
-        <w:ind w:leftChars="100" w:left="180"/>
-        <w:rPr>
-          <w:rFonts w:hint="eastAsia"/>
-        </w:rPr>
-      </w:pPr>
-      <w:r>
-        <w:rPr>
-          <w:rFonts w:hint="eastAsia"/>
-        </w:rPr>
-        <w:t>用户名</w:t>
-      </w:r>
-      <w:r>
-        <w:rPr>
-          <w:rFonts w:hint="eastAsia"/>
-        </w:rPr>
-        <w:t>查重</w:t>
-      </w:r>
-    </w:p>
-    <w:p>
-      <w:pPr>
-        <w:ind w:firstLine="180"/>
-      </w:pPr>
-      <w:r>
-        <w:t>IF&lt;</w:t>
-      </w:r>
-      <w:r>
-        <w:rPr>
-          <w:rFonts w:hint="eastAsia"/>
-        </w:rPr>
-        <w:t>用户</w:t>
-      </w:r>
-      <w:r>
-        <w:t>名</w:t>
-      </w:r>
-      <w:r>
-        <w:rPr>
-          <w:rFonts w:hint="eastAsia"/>
-        </w:rPr>
-        <w:t>已</w:t>
-      </w:r>
-      <w:r>
-        <w:t>存在&gt;</w:t>
-      </w:r>
-      <w:r>
-        <w:rPr>
-          <w:rFonts w:hint="eastAsia"/>
-        </w:rPr>
-        <w:t xml:space="preserve"> </w:t>
-      </w:r>
-      <w:r>
-        <w:rPr>
-          <w:rFonts w:hint="eastAsia"/>
-        </w:rPr>
-        <w:t>THEN</w:t>
-      </w:r>
-    </w:p>
-    <w:p>
-      <w:pPr>
-        <w:ind w:leftChars="100" w:left="180" w:firstLine="420"/>
-      </w:pPr>
-      <w:r>
-        <w:rPr>
-          <w:rFonts w:hint="eastAsia"/>
-        </w:rPr>
-        <w:t>输出</w:t>
-      </w:r>
-      <w:proofErr w:type="gramStart"/>
-      <w:r>
-        <w:t>”</w:t>
-      </w:r>
-      <w:proofErr w:type="gramEnd"/>
-      <w:r>
-        <w:rPr>
-          <w:rFonts w:hint="eastAsia"/>
-        </w:rPr>
-        <w:t>账号</w:t>
-      </w:r>
-      <w:proofErr w:type="gramStart"/>
-      <w:r>
-        <w:rPr>
-          <w:rFonts w:hint="eastAsia"/>
-        </w:rPr>
-        <w:t>名已经</w:t>
-      </w:r>
-      <w:proofErr w:type="gramEnd"/>
-      <w:r>
-        <w:rPr>
-          <w:rFonts w:hint="eastAsia"/>
-        </w:rPr>
-        <w:t>存在</w:t>
-      </w:r>
-      <w:r>
-        <w:t>”</w:t>
-      </w:r>
-    </w:p>
-    <w:p>
-      <w:pPr>
-        <w:ind w:leftChars="100" w:left="180" w:firstLine="420"/>
-      </w:pPr>
-      <w:r>
-        <w:rPr>
-          <w:rFonts w:hint="eastAsia"/>
-        </w:rPr>
-        <w:t>重新进入循环</w:t>
-      </w:r>
-    </w:p>
-    <w:p>
-      <w:pPr>
-        <w:ind w:firstLine="180"/>
-      </w:pPr>
-      <w:r>
-        <w:rPr>
-          <w:rFonts w:hint="eastAsia"/>
-        </w:rPr>
-        <w:t>END</w:t>
-      </w:r>
-      <w:r>
-        <w:t xml:space="preserve"> </w:t>
-      </w:r>
-      <w:r>
-        <w:rPr>
-          <w:rFonts w:hint="eastAsia"/>
-        </w:rPr>
-        <w:t>IF</w:t>
-      </w:r>
-    </w:p>
-    <w:p>
-      <w:pPr>
-        <w:ind w:firstLine="180"/>
-      </w:pPr>
-      <w:r>
-        <w:rPr>
-          <w:rFonts w:hint="eastAsia"/>
-        </w:rPr>
-        <w:t>连接数据库</w:t>
-      </w:r>
-    </w:p>
-    <w:p>
-      <w:pPr>
-        <w:ind w:firstLine="180"/>
-        <w:rPr>
-          <w:rFonts w:hint="eastAsia"/>
-        </w:rPr>
-      </w:pPr>
-      <w:r>
-        <w:rPr>
-          <w:rFonts w:hint="eastAsia"/>
-        </w:rPr>
-        <w:t>邮箱查重</w:t>
-      </w:r>
-    </w:p>
-    <w:p>
-      <w:pPr>
-        <w:ind w:leftChars="100" w:left="180"/>
-      </w:pPr>
-      <w:r>
-        <w:rPr>
-          <w:rFonts w:hint="eastAsia"/>
-        </w:rPr>
-        <w:t>IF</w:t>
-      </w:r>
-      <w:r>
-        <w:t>&lt;</w:t>
-      </w:r>
-      <w:r>
-        <w:rPr>
-          <w:rFonts w:hint="eastAsia"/>
-        </w:rPr>
-        <w:t>邮箱已存在</w:t>
-      </w:r>
-      <w:r>
-        <w:t xml:space="preserve">&gt; </w:t>
-      </w:r>
-      <w:r>
-        <w:rPr>
-          <w:rFonts w:hint="eastAsia"/>
-        </w:rPr>
-        <w:t>THEN</w:t>
-      </w:r>
-    </w:p>
-    <w:p>
-      <w:pPr>
-        <w:ind w:leftChars="100" w:left="180"/>
-      </w:pPr>
-      <w:r>
-        <w:tab/>
-      </w:r>
-      <w:r>
-        <w:rPr>
-          <w:rFonts w:hint="eastAsia"/>
-        </w:rPr>
-        <w:t>输出</w:t>
-      </w:r>
-      <w:proofErr w:type="gramStart"/>
-      <w:r>
-        <w:t>”</w:t>
-      </w:r>
-      <w:proofErr w:type="gramEnd"/>
-      <w:r>
-        <w:rPr>
-          <w:rFonts w:hint="eastAsia"/>
-        </w:rPr>
-        <w:t>邮箱已存在</w:t>
-      </w:r>
-      <w:r>
-        <w:t>”</w:t>
-      </w:r>
-    </w:p>
-    <w:p>
-      <w:pPr>
-        <w:ind w:leftChars="100" w:left="180"/>
-      </w:pPr>
-      <w:r>
-        <w:tab/>
-      </w:r>
-      <w:r>
-        <w:rPr>
-          <w:rFonts w:hint="eastAsia"/>
-        </w:rPr>
-        <w:t>重新进入循环</w:t>
-      </w:r>
-    </w:p>
-    <w:p>
-      <w:pPr>
-        <w:ind w:leftChars="100" w:left="180"/>
-      </w:pPr>
-      <w:r>
-        <w:rPr>
-          <w:rFonts w:hint="eastAsia"/>
-        </w:rPr>
-        <w:t>END</w:t>
-      </w:r>
-      <w:r>
-        <w:t xml:space="preserve"> </w:t>
-      </w:r>
-      <w:r>
-        <w:rPr>
-          <w:rFonts w:hint="eastAsia"/>
-        </w:rPr>
-        <w:t>IF</w:t>
-      </w:r>
-    </w:p>
-    <w:p>
-      <w:pPr>
-        <w:ind w:leftChars="100" w:left="180"/>
-        <w:rPr>
-          <w:rFonts w:hint="eastAsia"/>
-        </w:rPr>
-      </w:pPr>
-      <w:r>
-        <w:rPr>
-          <w:rFonts w:hint="eastAsia"/>
-        </w:rPr>
-        <w:t>密码加密</w:t>
-      </w:r>
-    </w:p>
-    <w:p>
-      <w:r>
-        <w:rPr>
-          <w:rFonts w:hint="eastAsia"/>
-        </w:rPr>
-        <w:t>END LOOP</w:t>
-      </w:r>
-    </w:p>
-    <w:p>
-      <w:r>
-        <w:rPr>
-          <w:rFonts w:hint="eastAsia"/>
-        </w:rPr>
-        <w:t>注册用户</w:t>
-      </w:r>
-    </w:p>
-    <w:p>
-      <w:r>
-        <w:rPr>
-          <w:rFonts w:hint="eastAsia"/>
-        </w:rPr>
-        <w:t>输出</w:t>
-      </w:r>
-      <w:proofErr w:type="gramStart"/>
-      <w:r>
-        <w:t>”</w:t>
-      </w:r>
-      <w:proofErr w:type="gramEnd"/>
-      <w:r>
-        <w:rPr>
-          <w:rFonts w:hint="eastAsia"/>
-        </w:rPr>
-        <w:t>欢迎使用</w:t>
-      </w:r>
-      <w:r>
-        <w:t>”</w:t>
-      </w:r>
-    </w:p>
-    <w:p>
-      <w:pPr>
-        <w:rPr>
-          <w:rFonts w:hint="eastAsia"/>
-        </w:rPr>
-      </w:pPr>
-      <w:r>
-        <w:rPr>
-          <w:rFonts w:hint="eastAsia"/>
-        </w:rPr>
-        <w:t>跳转登录界面</w:t>
-      </w:r>
-    </w:p>
-    <w:p>
-      <w:r>
-        <w:t>END 注册</w:t>
-      </w:r>
-    </w:p>
-    <w:p>
-      <w:r>
-        <w:tab/>
-      </w:r>
-    </w:p>
-    <w:p/>
-    <w:p/>
-    <w:p/>
-    <w:p/>
-    <w:p/>
-    <w:p/>
-    <w:p/>
-    <w:p/>
-    <w:p/>
-    <w:p/>
-    <w:p/>
-    <w:p>
-      <w:pPr>
-        <w:pStyle w:val="1"/>
-      </w:pPr>
-      <w:bookmarkStart w:id="13" w:name="_Toc451847714"/>
-      <w:r>
-        <w:t>Procedure 游客登录 IS</w:t>
-      </w:r>
-      <w:bookmarkEnd w:id="13"/>
-    </w:p>
-    <w:p>
-      <w:r>
-        <w:t>BEGIN</w:t>
-      </w:r>
-    </w:p>
-    <w:p>
-      <w:r>
-        <w:rPr>
-          <w:rFonts w:hint="eastAsia"/>
-        </w:rPr>
-        <w:t>点击按钮</w:t>
-      </w:r>
-    </w:p>
-    <w:p>
-      <w:r>
-        <w:rPr>
-          <w:rFonts w:hint="eastAsia"/>
-        </w:rPr>
-        <w:lastRenderedPageBreak/>
-        <w:t>输出游客访问</w:t>
-      </w:r>
-    </w:p>
-    <w:p>
-      <w:r>
-        <w:rPr>
-          <w:rFonts w:hint="eastAsia"/>
-        </w:rPr>
-        <w:t>加载应用程序</w:t>
-      </w:r>
-    </w:p>
-    <w:p>
-      <w:r>
-        <w:t>END 登录</w:t>
-      </w:r>
-    </w:p>
-    <w:p/>
-    <w:p/>
-    <w:p/>
-    <w:p/>
-    <w:p/>
-    <w:p/>
-    <w:p/>
-    <w:p/>
-    <w:p/>
-    <w:p/>
-    <w:p/>
-    <w:p/>
-    <w:p/>
-    <w:p/>
-    <w:p/>
-    <w:p/>
-    <w:p/>
-    <w:p/>
-    <w:p/>
-    <w:p/>
-    <w:p/>
-    <w:p/>
-    <w:p/>
-    <w:p/>
-    <w:p/>
-    <w:p/>
-    <w:p>
-      <w:pPr>
-        <w:pStyle w:val="1"/>
-        <w:rPr>
-          <w:rFonts w:cstheme="minorBidi"/>
-          <w:b w:val="0"/>
-          <w:bCs w:val="0"/>
-          <w:kern w:val="2"/>
-          <w:sz w:val="18"/>
-          <w:szCs w:val="18"/>
-        </w:rPr>
-      </w:pPr>
-    </w:p>
-    <w:p/>
-    <w:p>
-      <w:pPr>
-        <w:pStyle w:val="1"/>
-      </w:pPr>
-      <w:bookmarkStart w:id="14" w:name="_Toc451847715"/>
-      <w:r>
-        <w:t>P</w:t>
-      </w:r>
-      <w:r>
-        <w:rPr>
-          <w:rFonts w:hint="eastAsia"/>
-        </w:rPr>
-        <w:t>rocedure</w:t>
-      </w:r>
-      <w:r>
-        <w:t xml:space="preserve"> </w:t>
-      </w:r>
-      <w:r>
-        <w:rPr>
-          <w:rFonts w:hint="eastAsia"/>
-        </w:rPr>
-        <w:t>推荐活动 is</w:t>
-      </w:r>
-      <w:bookmarkEnd w:id="14"/>
-    </w:p>
-    <w:p>
-      <w:r>
-        <w:rPr>
-          <w:rFonts w:hint="eastAsia"/>
-        </w:rPr>
-        <w:t>BEGIN</w:t>
-      </w:r>
-    </w:p>
-    <w:p>
-      <w:r>
-        <w:t>访问本地数据</w:t>
-      </w:r>
-    </w:p>
-    <w:p>
-      <w:r>
-        <w:t>向服务器请求</w:t>
-      </w:r>
-    </w:p>
-    <w:p>
-      <w:r>
-        <w:t>调用空气质量模块</w:t>
-      </w:r>
-    </w:p>
-    <w:p>
-      <w:r>
-        <w:rPr>
-          <w:rFonts w:hint="eastAsia"/>
-        </w:rPr>
-        <w:t>IF</w:t>
-      </w:r>
-      <w:r>
-        <w:tab/>
-      </w:r>
-      <w:r>
-        <w:rPr>
-          <w:rFonts w:hint="eastAsia"/>
-        </w:rPr>
-        <w:t>安全</w:t>
-      </w:r>
-      <w:r>
-        <w:rPr>
-          <w:rFonts w:hint="eastAsia"/>
-        </w:rPr>
-        <w:t>THEN</w:t>
-      </w:r>
-    </w:p>
-    <w:p>
-      <w:pPr>
-        <w:ind w:firstLine="420"/>
-      </w:pPr>
-      <w:r>
-        <w:lastRenderedPageBreak/>
-        <w:t>调用酷热指数模块</w:t>
-      </w:r>
-    </w:p>
-    <w:p>
-      <w:pPr>
-        <w:ind w:firstLine="420"/>
-      </w:pPr>
-      <w:r>
-        <w:rPr>
-          <w:rFonts w:hint="eastAsia"/>
-        </w:rPr>
-        <w:t>IF</w:t>
-      </w:r>
-      <w:r>
-        <w:tab/>
-      </w:r>
-      <w:r>
-        <w:t>安全</w:t>
-      </w:r>
-      <w:r>
-        <w:rPr>
-          <w:rFonts w:hint="eastAsia"/>
-        </w:rPr>
-        <w:t>THEN</w:t>
-      </w:r>
-    </w:p>
-    <w:p>
-      <w:pPr>
-        <w:ind w:left="420" w:firstLine="420"/>
-      </w:pPr>
-      <w:r>
-        <w:rPr>
-          <w:rFonts w:hint="eastAsia"/>
-        </w:rPr>
-        <w:t>IF</w:t>
-      </w:r>
-      <w:r>
-        <w:tab/>
-      </w:r>
-      <w:r>
-        <w:t>存在环境-活动表</w:t>
-      </w:r>
-      <w:r>
-        <w:rPr>
-          <w:rFonts w:hint="eastAsia"/>
-        </w:rPr>
-        <w:t>THEN</w:t>
-      </w:r>
-    </w:p>
-    <w:p>
-      <w:pPr>
-        <w:ind w:left="840" w:firstLine="420"/>
-      </w:pPr>
-      <w:r>
-        <w:rPr>
-          <w:rFonts w:hint="eastAsia"/>
-        </w:rPr>
-        <w:t>将环境数据</w:t>
-      </w:r>
-      <w:r>
-        <w:t>对照表</w:t>
-      </w:r>
-    </w:p>
-    <w:p>
-      <w:pPr>
-        <w:ind w:left="840" w:firstLine="420"/>
-      </w:pPr>
-      <w:r>
-        <w:rPr>
-          <w:rFonts w:hint="eastAsia"/>
-        </w:rPr>
-        <w:t>显示推荐信息</w:t>
-      </w:r>
-    </w:p>
-    <w:p>
-      <w:pPr>
-        <w:ind w:left="420" w:firstLine="420"/>
-      </w:pPr>
-      <w:r>
-        <w:rPr>
-          <w:rFonts w:hint="eastAsia"/>
-        </w:rPr>
-        <w:t>ELSE</w:t>
-      </w:r>
-    </w:p>
-    <w:p>
-      <w:r>
-        <w:tab/>
-      </w:r>
-      <w:r>
-        <w:tab/>
-      </w:r>
-      <w:r>
-        <w:tab/>
-      </w:r>
-      <w:r>
-        <w:rPr>
-          <w:rFonts w:hint="eastAsia"/>
-        </w:rPr>
-        <w:t>输出数据表不存在</w:t>
-      </w:r>
-    </w:p>
-    <w:p>
-      <w:r>
-        <w:tab/>
-      </w:r>
-      <w:r>
-        <w:tab/>
-      </w:r>
-      <w:r>
-        <w:rPr>
-          <w:rFonts w:hint="eastAsia"/>
-        </w:rPr>
-        <w:t>ENDIF</w:t>
-      </w:r>
-    </w:p>
-    <w:p>
-      <w:r>
-        <w:tab/>
-      </w:r>
-      <w:r>
-        <w:rPr>
-          <w:rFonts w:hint="eastAsia"/>
-        </w:rPr>
-        <w:t>ELSE</w:t>
-      </w:r>
-    </w:p>
-    <w:p>
-      <w:r>
-        <w:tab/>
-      </w:r>
-      <w:r>
-        <w:tab/>
-      </w:r>
-      <w:r>
-        <w:rPr>
-          <w:rFonts w:hint="eastAsia"/>
-        </w:rPr>
-        <w:t>输出不推荐外出</w:t>
-      </w:r>
-    </w:p>
-    <w:p>
-      <w:r>
-        <w:tab/>
-      </w:r>
-      <w:r>
-        <w:rPr>
-          <w:rFonts w:hint="eastAsia"/>
-        </w:rPr>
-        <w:t>ENDIF</w:t>
-      </w:r>
-    </w:p>
-    <w:p>
-      <w:r>
-        <w:rPr>
-          <w:rFonts w:hint="eastAsia"/>
-        </w:rPr>
-        <w:t>ELSE</w:t>
-      </w:r>
-    </w:p>
-    <w:p>
-      <w:r>
-        <w:tab/>
-      </w:r>
-      <w:r>
-        <w:rPr>
-          <w:rFonts w:hint="eastAsia"/>
-        </w:rPr>
-        <w:t>输出不推荐外出</w:t>
-      </w:r>
-    </w:p>
-    <w:p>
-      <w:r>
-        <w:rPr>
-          <w:rFonts w:hint="eastAsia"/>
-        </w:rPr>
-        <w:t>ENDIF</w:t>
-      </w:r>
-    </w:p>
-    <w:p>
-      <w:r>
-        <w:rPr>
-          <w:rFonts w:hint="eastAsia"/>
-        </w:rPr>
-        <w:t>END</w:t>
-      </w:r>
-      <w:r>
-        <w:t xml:space="preserve"> </w:t>
-      </w:r>
-      <w:r>
-        <w:rPr>
-          <w:rFonts w:hint="eastAsia"/>
-        </w:rPr>
-        <w:t>推荐活动</w:t>
-      </w:r>
-    </w:p>
-    <w:p/>
-    <w:p/>
-    <w:p/>
-    <w:p/>
-    <w:p/>
-    <w:p/>
-    <w:p/>
-    <w:p/>
-    <w:p/>
-    <w:p/>
-    <w:p/>
-    <w:p/>
-    <w:p/>
-    <w:p/>
-    <w:p/>
-    <w:p/>
-    <w:p/>
-    <w:p/>
-    <w:p/>
-    <w:p/>
-    <w:p/>
-    <w:p>
-      <w:pPr>
-        <w:pStyle w:val="1"/>
-      </w:pPr>
-      <w:bookmarkStart w:id="15" w:name="_Toc451847716"/>
-      <w:r>
-        <w:t>P</w:t>
-      </w:r>
-      <w:r>
-        <w:rPr>
-          <w:rFonts w:hint="eastAsia"/>
-        </w:rPr>
-        <w:t>rocedure</w:t>
-      </w:r>
-      <w:r>
-        <w:t xml:space="preserve"> </w:t>
-      </w:r>
-      <w:r>
-        <w:rPr>
-          <w:rFonts w:hint="eastAsia"/>
-        </w:rPr>
-        <w:t>计算距离</w:t>
-      </w:r>
-      <w:r>
-        <w:rPr>
-          <w:rFonts w:hint="eastAsia"/>
-        </w:rPr>
-        <w:t xml:space="preserve"> is</w:t>
-      </w:r>
-      <w:bookmarkEnd w:id="15"/>
-    </w:p>
-    <w:p>
-      <w:r>
-        <w:rPr>
-          <w:rFonts w:hint="eastAsia"/>
-        </w:rPr>
-        <w:t>BEGIN</w:t>
-      </w:r>
-    </w:p>
-    <w:p>
-      <w:r>
-        <w:rPr>
-          <w:rFonts w:hint="eastAsia"/>
-        </w:rPr>
-        <w:t>进入界面</w:t>
-      </w:r>
-    </w:p>
-    <w:p>
-      <w:r>
-        <w:rPr>
-          <w:rFonts w:hint="eastAsia"/>
-        </w:rPr>
-        <w:t>调用设备GPS传感器</w:t>
-      </w:r>
-    </w:p>
-    <w:p>
-      <w:r>
-        <w:rPr>
-          <w:rFonts w:hint="eastAsia"/>
-        </w:rPr>
-        <w:t>IF</w:t>
-      </w:r>
-      <w:r>
-        <w:tab/>
-      </w:r>
-      <w:r>
-        <w:rPr>
-          <w:rFonts w:hint="eastAsia"/>
-        </w:rPr>
-        <w:t>成功获取设备GPS</w:t>
-      </w:r>
-      <w:r>
-        <w:rPr>
-          <w:rFonts w:hint="eastAsia"/>
-        </w:rPr>
-        <w:t xml:space="preserve"> </w:t>
-      </w:r>
-      <w:r>
-        <w:rPr>
-          <w:rFonts w:hint="eastAsia"/>
-        </w:rPr>
-        <w:t>THEN</w:t>
-      </w:r>
-    </w:p>
-    <w:p>
-      <w:r>
-        <w:lastRenderedPageBreak/>
-        <w:tab/>
-      </w:r>
-      <w:r>
-        <w:rPr>
-          <w:rFonts w:hint="eastAsia"/>
-        </w:rPr>
-        <w:t>IF</w:t>
-      </w:r>
-      <w:r>
-        <w:tab/>
-      </w:r>
-      <w:r>
-        <w:rPr>
-          <w:rFonts w:hint="eastAsia"/>
-        </w:rPr>
-        <w:t>成功向服务器请求检测中心GPS</w:t>
-      </w:r>
-      <w:r>
-        <w:rPr>
-          <w:rFonts w:hint="eastAsia"/>
-        </w:rPr>
-        <w:t xml:space="preserve"> </w:t>
-      </w:r>
-      <w:r>
-        <w:rPr>
-          <w:rFonts w:hint="eastAsia"/>
-        </w:rPr>
-        <w:t>THEN</w:t>
-      </w:r>
-    </w:p>
-    <w:p>
-      <w:r>
-        <w:tab/>
-      </w:r>
-      <w:r>
-        <w:tab/>
-      </w:r>
-      <w:r>
-        <w:rPr>
-          <w:rFonts w:hint="eastAsia"/>
-        </w:rPr>
-        <w:t>选择距离最短的检测中心</w:t>
-      </w:r>
-    </w:p>
-    <w:p>
-      <w:r>
-        <w:tab/>
-      </w:r>
-      <w:r>
-        <w:tab/>
-      </w:r>
-      <w:r>
-        <w:rPr>
-          <w:rFonts w:hint="eastAsia"/>
-        </w:rPr>
-        <w:t>访问对应ID的数据表</w:t>
-      </w:r>
-    </w:p>
-    <w:p>
-      <w:r>
-        <w:tab/>
-      </w:r>
-      <w:r>
-        <w:rPr>
-          <w:rFonts w:hint="eastAsia"/>
-        </w:rPr>
-        <w:t>ELSE</w:t>
-      </w:r>
-    </w:p>
-    <w:p>
-      <w:r>
-        <w:tab/>
-      </w:r>
-      <w:r>
-        <w:tab/>
-      </w:r>
-      <w:r>
-        <w:rPr>
-          <w:rFonts w:hint="eastAsia"/>
-        </w:rPr>
-        <w:t>出错提示</w:t>
-      </w:r>
-    </w:p>
-    <w:p>
-      <w:r>
-        <w:tab/>
-      </w:r>
-      <w:r>
-        <w:rPr>
-          <w:rFonts w:hint="eastAsia"/>
-        </w:rPr>
-        <w:t>ENDIF</w:t>
-      </w:r>
-    </w:p>
-    <w:p>
-      <w:r>
-        <w:rPr>
-          <w:rFonts w:hint="eastAsia"/>
-        </w:rPr>
-        <w:t>ELSE</w:t>
-      </w:r>
-    </w:p>
-    <w:p>
-      <w:r>
-        <w:tab/>
-      </w:r>
-      <w:r>
-        <w:rPr>
-          <w:rFonts w:hint="eastAsia"/>
-        </w:rPr>
-        <w:t>出错提示</w:t>
-      </w:r>
-    </w:p>
-    <w:p>
-      <w:r>
-        <w:rPr>
-          <w:rFonts w:hint="eastAsia"/>
-        </w:rPr>
-        <w:t>ENDIF</w:t>
-      </w:r>
-    </w:p>
-    <w:p>
-      <w:r>
-        <w:rPr>
-          <w:rFonts w:hint="eastAsia"/>
-        </w:rPr>
-        <w:t>END</w:t>
-      </w:r>
-      <w:r>
-        <w:t xml:space="preserve"> </w:t>
-      </w:r>
-      <w:r>
-        <w:rPr>
-          <w:rFonts w:hint="eastAsia"/>
-        </w:rPr>
-        <w:t>计算距离</w:t>
-      </w:r>
-    </w:p>
-    <w:p>
-      <w:pPr>
-        <w:pStyle w:val="1"/>
-      </w:pPr>
-    </w:p>
-    <w:p>
-      <w:pPr>
-        <w:pStyle w:val="1"/>
-      </w:pPr>
-    </w:p>
-    <w:p>
-      <w:pPr>
-        <w:pStyle w:val="1"/>
-      </w:pPr>
-    </w:p>
-    <w:p/>
-    <w:p/>
-    <w:p/>
-    <w:p/>
-    <w:p/>
-    <w:p/>
-    <w:p/>
-    <w:p/>
-    <w:p/>
-    <w:p/>
-    <w:p/>
-    <w:p>
-      <w:pPr>
-        <w:pStyle w:val="1"/>
-      </w:pPr>
-      <w:bookmarkStart w:id="16" w:name="_Toc451847717"/>
-      <w:r>
-        <w:t>P</w:t>
-      </w:r>
-      <w:r>
-        <w:rPr>
-          <w:rFonts w:hint="eastAsia"/>
-        </w:rPr>
-        <w:t>rocedure</w:t>
-      </w:r>
-      <w:r>
-        <w:t xml:space="preserve"> </w:t>
-      </w:r>
-      <w:r>
-        <w:rPr>
-          <w:rFonts w:hint="eastAsia"/>
-        </w:rPr>
-        <w:t>请求环境数据 is</w:t>
-      </w:r>
-      <w:bookmarkEnd w:id="16"/>
-    </w:p>
-    <w:p>
-      <w:r>
-        <w:rPr>
-          <w:rFonts w:hint="eastAsia"/>
-        </w:rPr>
-        <w:t>BEGIN</w:t>
-      </w:r>
-    </w:p>
-    <w:p>
-      <w:r>
-        <w:rPr>
-          <w:rFonts w:hint="eastAsia"/>
-        </w:rPr>
-        <w:t>IF</w:t>
-      </w:r>
-      <w:r>
-        <w:t xml:space="preserve"> </w:t>
-      </w:r>
-      <w:r>
-        <w:rPr>
-          <w:rFonts w:hint="eastAsia"/>
-        </w:rPr>
-        <w:t>存在网络连接</w:t>
-      </w:r>
-      <w:r>
-        <w:rPr>
-          <w:rFonts w:hint="eastAsia"/>
-        </w:rPr>
-        <w:t>THEN</w:t>
-      </w:r>
-    </w:p>
-    <w:p>
-      <w:r>
-        <w:tab/>
-      </w:r>
-      <w:r>
-        <w:rPr>
-          <w:rFonts w:hint="eastAsia"/>
-        </w:rPr>
-        <w:t xml:space="preserve">DO </w:t>
-      </w:r>
-      <w:r>
         <w:t>WHILE</w:t>
       </w:r>
       <w:r>
@@ -4081,584 +4683,11 @@
         <w:rPr>
           <w:rFonts w:hint="eastAsia"/>
         </w:rPr>
-        <w:t>未连上服务器</w:t>
-      </w:r>
-    </w:p>
-    <w:p>
-      <w:r>
-        <w:tab/>
-      </w:r>
-      <w:r>
-        <w:tab/>
-      </w:r>
-      <w:r>
-        <w:rPr>
-          <w:rFonts w:hint="eastAsia"/>
-        </w:rPr>
-        <w:t>IF</w:t>
-      </w:r>
-      <w:r>
-        <w:tab/>
-      </w:r>
-      <w:r>
-        <w:rPr>
-          <w:rFonts w:hint="eastAsia"/>
-        </w:rPr>
-        <w:t>循环次数&gt;=2</w:t>
-      </w:r>
-      <w:r>
-        <w:rPr>
-          <w:rFonts w:hint="eastAsia"/>
-        </w:rPr>
-        <w:t xml:space="preserve"> </w:t>
-      </w:r>
-      <w:r>
-        <w:rPr>
-          <w:rFonts w:hint="eastAsia"/>
-        </w:rPr>
-        <w:t>THEN</w:t>
-      </w:r>
-    </w:p>
-    <w:p>
-      <w:r>
-        <w:tab/>
-      </w:r>
-      <w:r>
-        <w:tab/>
-      </w:r>
-      <w:r>
-        <w:tab/>
-      </w:r>
-      <w:r>
-        <w:rPr>
-          <w:rFonts w:hint="eastAsia"/>
-        </w:rPr>
-        <w:t>显示连接服务器失败</w:t>
-      </w:r>
-    </w:p>
-    <w:p>
-      <w:r>
-        <w:tab/>
-      </w:r>
-      <w:r>
-        <w:tab/>
-      </w:r>
-      <w:r>
-        <w:tab/>
-      </w:r>
-      <w:r>
-        <w:rPr>
-          <w:rFonts w:hint="eastAsia"/>
-        </w:rPr>
-        <w:t>退出模块</w:t>
-      </w:r>
-    </w:p>
-    <w:p>
-      <w:r>
-        <w:tab/>
-      </w:r>
-      <w:r>
-        <w:tab/>
-      </w:r>
-      <w:r>
-        <w:rPr>
-          <w:rFonts w:hint="eastAsia"/>
-        </w:rPr>
-        <w:t>ELSE</w:t>
-      </w:r>
-    </w:p>
-    <w:p>
-      <w:r>
-        <w:lastRenderedPageBreak/>
-        <w:tab/>
-      </w:r>
-      <w:r>
-        <w:tab/>
-      </w:r>
-      <w:r>
-        <w:tab/>
-      </w:r>
-      <w:r>
-        <w:rPr>
-          <w:rFonts w:hint="eastAsia"/>
-        </w:rPr>
-        <w:t>请求服务器</w:t>
-      </w:r>
-      <w:r>
-        <w:rPr>
-          <w:rFonts w:hint="eastAsia"/>
-        </w:rPr>
-        <w:t>数据</w:t>
-      </w:r>
-    </w:p>
-    <w:p>
-      <w:r>
-        <w:tab/>
-      </w:r>
-      <w:r>
-        <w:rPr>
-          <w:rFonts w:hint="eastAsia"/>
-        </w:rPr>
-        <w:t>END</w:t>
-      </w:r>
-      <w:r>
-        <w:t>DO</w:t>
-      </w:r>
-    </w:p>
-    <w:p>
-      <w:r>
-        <w:tab/>
-      </w:r>
-      <w:r>
-        <w:rPr>
-          <w:rFonts w:hint="eastAsia"/>
-        </w:rPr>
-        <w:t>存储环境数据</w:t>
-      </w:r>
-    </w:p>
-    <w:p>
-      <w:r>
-        <w:rPr>
-          <w:rFonts w:hint="eastAsia"/>
-        </w:rPr>
-        <w:t>ELSE</w:t>
-      </w:r>
-    </w:p>
-    <w:p>
-      <w:r>
-        <w:tab/>
-      </w:r>
-      <w:r>
-        <w:rPr>
-          <w:rFonts w:hint="eastAsia"/>
-        </w:rPr>
-        <w:t>输出网络连接中断</w:t>
-      </w:r>
-    </w:p>
-    <w:p>
-      <w:r>
-        <w:rPr>
-          <w:rFonts w:hint="eastAsia"/>
-        </w:rPr>
-        <w:t>ENDIF</w:t>
-      </w:r>
-    </w:p>
-    <w:p>
-      <w:r>
-        <w:rPr>
-          <w:rFonts w:hint="eastAsia"/>
-        </w:rPr>
-        <w:t>END</w:t>
-      </w:r>
-      <w:r>
-        <w:t xml:space="preserve"> </w:t>
-      </w:r>
-      <w:r>
-        <w:rPr>
-          <w:rFonts w:hint="eastAsia"/>
-        </w:rPr>
-        <w:t>请求环境数据</w:t>
-      </w:r>
-    </w:p>
-    <w:p/>
-    <w:p/>
-    <w:p/>
-    <w:p/>
-    <w:p/>
-    <w:p/>
-    <w:p/>
-    <w:p/>
-    <w:p/>
-    <w:p/>
-    <w:p/>
-    <w:p/>
-    <w:p/>
-    <w:p/>
-    <w:p/>
-    <w:p/>
-    <w:p/>
-    <w:p/>
-    <w:p/>
-    <w:p/>
-    <w:p/>
-    <w:p/>
-    <w:p/>
-    <w:p/>
-    <w:p/>
-    <w:p/>
-    <w:p/>
-    <w:p/>
-    <w:p>
-      <w:pPr>
-        <w:pStyle w:val="1"/>
-      </w:pPr>
-      <w:bookmarkStart w:id="17" w:name="_Toc451847718"/>
-      <w:r>
-        <w:t>P</w:t>
-      </w:r>
-      <w:r>
-        <w:rPr>
-          <w:rFonts w:hint="eastAsia"/>
-        </w:rPr>
-        <w:t>rocedure</w:t>
-      </w:r>
-      <w:r>
-        <w:t xml:space="preserve"> </w:t>
-      </w:r>
-      <w:r>
-        <w:rPr>
-          <w:rFonts w:hint="eastAsia"/>
-        </w:rPr>
-        <w:t>防晒指数 is</w:t>
-      </w:r>
-      <w:bookmarkEnd w:id="17"/>
-    </w:p>
-    <w:p>
-      <w:r>
-        <w:rPr>
-          <w:rFonts w:hint="eastAsia"/>
-        </w:rPr>
-        <w:t>BEGIN</w:t>
-      </w:r>
-    </w:p>
-    <w:p>
-      <w:r>
-        <w:rPr>
-          <w:rFonts w:hint="eastAsia"/>
-        </w:rPr>
-        <w:t>IF</w:t>
-      </w:r>
-      <w:r>
-        <w:tab/>
-      </w:r>
-      <w:r>
-        <w:rPr>
-          <w:rFonts w:hint="eastAsia"/>
-        </w:rPr>
-        <w:t>不</w:t>
-      </w:r>
-      <w:r>
-        <w:rPr>
-          <w:rFonts w:hint="eastAsia"/>
-        </w:rPr>
-        <w:t>存在本地历史数据</w:t>
-      </w:r>
-      <w:r>
-        <w:rPr>
-          <w:rFonts w:hint="eastAsia"/>
-        </w:rPr>
-        <w:t>THEN</w:t>
-      </w:r>
-    </w:p>
-    <w:p>
-      <w:r>
-        <w:tab/>
-      </w:r>
-      <w:r>
-        <w:rPr>
-          <w:rFonts w:hint="eastAsia"/>
-        </w:rPr>
-        <w:t>请求环境数据</w:t>
-      </w:r>
-    </w:p>
-    <w:p>
-      <w:r>
-        <w:rPr>
-          <w:rFonts w:hint="eastAsia"/>
-        </w:rPr>
-        <w:t>ENDIF</w:t>
-      </w:r>
-    </w:p>
-    <w:p>
-      <w:r>
-        <w:rPr>
-          <w:rFonts w:hint="eastAsia"/>
-        </w:rPr>
-        <w:t>从环境数据中提取紫外线指数</w:t>
-      </w:r>
-    </w:p>
-    <w:p>
-      <w:r>
-        <w:rPr>
-          <w:rFonts w:hint="eastAsia"/>
-        </w:rPr>
-        <w:lastRenderedPageBreak/>
-        <w:t>对照紫外线指数表</w:t>
-      </w:r>
-    </w:p>
-    <w:p>
-      <w:r>
-        <w:rPr>
-          <w:rFonts w:hint="eastAsia"/>
-        </w:rPr>
-        <w:t>输出防晒指数以及建议</w:t>
-      </w:r>
-    </w:p>
-    <w:p>
-      <w:r>
-        <w:rPr>
-          <w:rFonts w:hint="eastAsia"/>
-        </w:rPr>
-        <w:t>END</w:t>
-      </w:r>
-      <w:r>
-        <w:t xml:space="preserve"> </w:t>
-      </w:r>
-      <w:r>
-        <w:rPr>
-          <w:rFonts w:hint="eastAsia"/>
-        </w:rPr>
-        <w:t>防晒指数</w:t>
-      </w:r>
-    </w:p>
-    <w:p/>
-    <w:p/>
-    <w:p/>
-    <w:p/>
-    <w:p/>
-    <w:p/>
-    <w:p/>
-    <w:p/>
-    <w:p/>
-    <w:p/>
-    <w:p/>
-    <w:p/>
-    <w:p/>
-    <w:p/>
-    <w:p/>
-    <w:p/>
-    <w:p/>
-    <w:p/>
-    <w:p/>
-    <w:p/>
-    <w:p/>
-    <w:p/>
-    <w:p/>
-    <w:p/>
-    <w:p/>
-    <w:p/>
-    <w:p/>
-    <w:p/>
-    <w:p/>
-    <w:p/>
-    <w:p/>
-    <w:p>
-      <w:pPr>
-        <w:pStyle w:val="1"/>
-      </w:pPr>
-      <w:bookmarkStart w:id="18" w:name="_Toc451847719"/>
-      <w:r>
-        <w:t>P</w:t>
-      </w:r>
-      <w:r>
-        <w:rPr>
-          <w:rFonts w:hint="eastAsia"/>
-        </w:rPr>
-        <w:t>rocedure</w:t>
-      </w:r>
-      <w:r>
-        <w:t xml:space="preserve"> </w:t>
-      </w:r>
-      <w:r>
-        <w:rPr>
-          <w:rFonts w:hint="eastAsia"/>
-        </w:rPr>
-        <w:t>空气质量等级 is</w:t>
-      </w:r>
-      <w:bookmarkEnd w:id="18"/>
-    </w:p>
-    <w:p>
-      <w:r>
-        <w:rPr>
-          <w:rFonts w:hint="eastAsia"/>
-        </w:rPr>
-        <w:t>BEGIN</w:t>
-      </w:r>
-    </w:p>
-    <w:p>
-      <w:r>
-        <w:rPr>
-          <w:rFonts w:hint="eastAsia"/>
-        </w:rPr>
-        <w:t>IF</w:t>
-      </w:r>
-      <w:r>
-        <w:tab/>
-      </w:r>
-      <w:r>
-        <w:rPr>
-          <w:rFonts w:hint="eastAsia"/>
-        </w:rPr>
-        <w:t>不存在本地历史数据</w:t>
-      </w:r>
-      <w:r>
-        <w:rPr>
-          <w:rFonts w:hint="eastAsia"/>
-        </w:rPr>
-        <w:t>THEN</w:t>
-      </w:r>
-    </w:p>
-    <w:p>
-      <w:r>
-        <w:tab/>
-      </w:r>
-      <w:r>
-        <w:rPr>
-          <w:rFonts w:hint="eastAsia"/>
-        </w:rPr>
-        <w:t>请求环境数据</w:t>
-      </w:r>
-    </w:p>
-    <w:p>
-      <w:r>
-        <w:rPr>
-          <w:rFonts w:hint="eastAsia"/>
-        </w:rPr>
-        <w:t>ENDIF</w:t>
-      </w:r>
-    </w:p>
-    <w:p>
-      <w:r>
-        <w:rPr>
-          <w:rFonts w:hint="eastAsia"/>
-        </w:rPr>
-        <w:t>在环境数据中提取PM2.5浓度</w:t>
-      </w:r>
-    </w:p>
-    <w:p>
-      <w:r>
-        <w:rPr>
-          <w:rFonts w:hint="eastAsia"/>
-        </w:rPr>
-        <w:t>对照空气质量表</w:t>
-      </w:r>
-    </w:p>
-    <w:p>
-      <w:r>
-        <w:rPr>
-          <w:rFonts w:hint="eastAsia"/>
-        </w:rPr>
-        <w:lastRenderedPageBreak/>
-        <w:t>输出空气质量等级</w:t>
-      </w:r>
-    </w:p>
-    <w:p/>
-    <w:p/>
-    <w:p/>
-    <w:p/>
-    <w:p/>
-    <w:p/>
-    <w:p/>
-    <w:p/>
-    <w:p/>
-    <w:p/>
-    <w:p/>
-    <w:p/>
-    <w:p/>
-    <w:p/>
-    <w:p/>
-    <w:p/>
-    <w:p/>
-    <w:p/>
-    <w:p/>
-    <w:p/>
-    <w:p/>
-    <w:p/>
-    <w:p/>
-    <w:p/>
-    <w:p/>
-    <w:p/>
-    <w:p/>
-    <w:p/>
-    <w:p/>
-    <w:p/>
-    <w:p/>
-    <w:p/>
-    <w:p/>
-    <w:p/>
-    <w:p>
-      <w:pPr>
-        <w:pStyle w:val="1"/>
-      </w:pPr>
-      <w:bookmarkStart w:id="19" w:name="_Toc451847720"/>
-      <w:r>
-        <w:t xml:space="preserve">Procedure </w:t>
-      </w:r>
-      <w:r>
-        <w:rPr>
-          <w:rFonts w:hint="eastAsia"/>
-        </w:rPr>
-        <w:t>功能定制</w:t>
-      </w:r>
-      <w:r>
-        <w:t xml:space="preserve"> IS</w:t>
-      </w:r>
-      <w:bookmarkEnd w:id="19"/>
-    </w:p>
-    <w:p>
-      <w:r>
-        <w:rPr>
-          <w:rFonts w:hint="eastAsia"/>
-        </w:rPr>
-        <w:t>BEGIN</w:t>
-      </w:r>
-    </w:p>
-    <w:p>
-      <w:r>
-        <w:rPr>
-          <w:rFonts w:hint="eastAsia"/>
-        </w:rPr>
-        <w:t>进入界面</w:t>
-      </w:r>
-    </w:p>
-    <w:p>
-      <w:r>
-        <w:rPr>
-          <w:rFonts w:hint="eastAsia"/>
-        </w:rPr>
-        <w:t>读取各功能启动情况</w:t>
-      </w:r>
-    </w:p>
-    <w:p>
-      <w:r>
-        <w:rPr>
-          <w:rFonts w:hint="eastAsia"/>
-        </w:rPr>
-        <w:t>界面显示选项</w:t>
-      </w:r>
-    </w:p>
-    <w:p>
-      <w:r>
-        <w:rPr>
-          <w:rFonts w:hint="eastAsia"/>
-        </w:rPr>
-        <w:t>DO</w:t>
-      </w:r>
-      <w:r>
-        <w:t xml:space="preserve"> </w:t>
-      </w:r>
-      <w:r>
-        <w:rPr>
-          <w:rFonts w:hint="eastAsia"/>
-        </w:rPr>
-        <w:t>WHILE</w:t>
-      </w:r>
-      <w:r>
-        <w:tab/>
-      </w:r>
-      <w:r>
-        <w:tab/>
-      </w:r>
-      <w:r>
-        <w:rPr>
-          <w:rFonts w:hint="eastAsia"/>
-        </w:rPr>
         <w:t>未点击返回键</w:t>
       </w:r>
     </w:p>
     <w:p>
       <w:r>
-        <w:lastRenderedPageBreak/>
         <w:tab/>
       </w:r>
       <w:r>
@@ -4905,7 +4934,7 @@
         <w:noProof/>
         <w:lang w:val="zh-CN"/>
       </w:rPr>
-      <w:t>13</w:t>
+      <w:t>9</w:t>
     </w:r>
     <w:r>
       <w:rPr>
@@ -4944,7 +4973,7 @@
         <w:noProof/>
         <w:lang w:val="zh-CN"/>
       </w:rPr>
-      <w:t>13</w:t>
+      <w:t>12</w:t>
     </w:r>
     <w:r>
       <w:rPr>
@@ -6000,7 +6029,7 @@
 </file>
 
 <file path=customXml/itemProps1.xml><?xml version="1.0" encoding="utf-8"?>
-<ds:datastoreItem xmlns:ds="http://schemas.openxmlformats.org/officeDocument/2006/customXml" ds:itemID="{7064D785-C610-48B0-ACC0-B28F3DACF730}">
+<ds:datastoreItem xmlns:ds="http://schemas.openxmlformats.org/officeDocument/2006/customXml" ds:itemID="{E59ED4BE-4011-4A39-B43F-49E7BAC90A81}">
   <ds:schemaRefs>
     <ds:schemaRef ds:uri="http://schemas.openxmlformats.org/officeDocument/2006/bibliography"/>
   </ds:schemaRefs>
